--- a/Versao Final/Relatorio/Relatorio.docx
+++ b/Versao Final/Relatorio/Relatorio.docx
@@ -15,13 +15,13 @@
         <mc:AlternateContent>
           <mc:Choice Requires="wps">
             <w:drawing>
-              <wp:anchor distT="0" distB="0" distL="114300" distR="114300" simplePos="0" relativeHeight="251659264" behindDoc="0" locked="0" layoutInCell="1" allowOverlap="1" wp14:anchorId="23D2C28D" wp14:editId="141DE144">
+              <wp:anchor distT="0" distB="0" distL="114300" distR="114300" simplePos="0" relativeHeight="251659264" behindDoc="0" locked="0" layoutInCell="1" allowOverlap="1" wp14:anchorId="23D2C28D" wp14:editId="09E16AE4">
                 <wp:simplePos x="0" y="0"/>
                 <wp:positionH relativeFrom="margin">
                   <wp:align>right</wp:align>
                 </wp:positionH>
                 <wp:positionV relativeFrom="paragraph">
-                  <wp:posOffset>4240530</wp:posOffset>
+                  <wp:posOffset>3764280</wp:posOffset>
                 </wp:positionV>
                 <wp:extent cx="3848100" cy="838200"/>
                 <wp:effectExtent l="0" t="0" r="0" b="0"/>
@@ -146,7 +146,7 @@
                 <v:stroke joinstyle="miter"/>
                 <v:path gradientshapeok="t" o:connecttype="rect"/>
               </v:shapetype>
-              <v:shape id="Caixa de texto 2" o:spid="_x0000_s1026" type="#_x0000_t202" style="position:absolute;margin-left:251.8pt;margin-top:333.9pt;width:303pt;height:66pt;z-index:251659264;visibility:visible;mso-wrap-style:square;mso-width-percent:0;mso-height-percent:0;mso-wrap-distance-left:9pt;mso-wrap-distance-top:0;mso-wrap-distance-right:9pt;mso-wrap-distance-bottom:0;mso-position-horizontal:right;mso-position-horizontal-relative:margin;mso-position-vertical:absolute;mso-position-vertical-relative:text;mso-width-percent:0;mso-height-percent:0;mso-width-relative:margin;mso-height-relative:margin;v-text-anchor:top" o:gfxdata="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" filled="f" stroked="f" strokeweight=".5pt">
+              <v:shape id="Caixa de texto 2" o:spid="_x0000_s1026" type="#_x0000_t202" style="position:absolute;margin-left:251.8pt;margin-top:296.4pt;width:303pt;height:66pt;z-index:251659264;visibility:visible;mso-wrap-style:square;mso-width-percent:0;mso-height-percent:0;mso-wrap-distance-left:9pt;mso-wrap-distance-top:0;mso-wrap-distance-right:9pt;mso-wrap-distance-bottom:0;mso-position-horizontal:right;mso-position-horizontal-relative:margin;mso-position-vertical:absolute;mso-position-vertical-relative:text;mso-width-percent:0;mso-height-percent:0;mso-width-relative:margin;mso-height-relative:margin;v-text-anchor:top" o:gfxdata="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" filled="f" stroked="f" strokeweight=".5pt">
                 <v:textbox>
                   <w:txbxContent>
                     <w:p>
@@ -236,25 +236,17 @@
           <w:lang w:eastAsia="pt-PT"/>
         </w:rPr>
         <w:drawing>
-          <wp:anchor distT="0" distB="0" distL="114300" distR="114300" simplePos="0" relativeHeight="251658239" behindDoc="1" locked="0" layoutInCell="1" allowOverlap="1" wp14:anchorId="23019457" wp14:editId="5712035C">
+          <wp:anchor distT="0" distB="0" distL="114300" distR="114300" simplePos="0" relativeHeight="251658239" behindDoc="0" locked="0" layoutInCell="1" allowOverlap="1" wp14:anchorId="23019457" wp14:editId="31EA122D">
             <wp:simplePos x="0" y="0"/>
             <wp:positionH relativeFrom="margin">
-              <wp:posOffset>0</wp:posOffset>
+              <wp:align>center</wp:align>
             </wp:positionH>
             <wp:positionV relativeFrom="paragraph">
-              <wp:posOffset>962025</wp:posOffset>
+              <wp:posOffset>495300</wp:posOffset>
             </wp:positionV>
             <wp:extent cx="5507990" cy="4126230"/>
-            <wp:effectExtent l="0" t="0" r="0" b="7620"/>
-            <wp:wrapTight wrapText="bothSides">
-              <wp:wrapPolygon edited="0">
-                <wp:start x="0" y="0"/>
-                <wp:lineTo x="0" y="21540"/>
-                <wp:lineTo x="21515" y="21540"/>
-                <wp:lineTo x="21515" y="0"/>
-                <wp:lineTo x="0" y="0"/>
-              </wp:wrapPolygon>
-            </wp:wrapTight>
+            <wp:effectExtent l="190500" t="190500" r="187960" b="198120"/>
+            <wp:wrapSquare wrapText="bothSides"/>
             <wp:docPr id="3" name="Imagem 3"/>
             <wp:cNvGraphicFramePr>
               <a:graphicFrameLocks xmlns:a="http://schemas.openxmlformats.org/drawingml/2006/main" noChangeAspect="1"/>
@@ -286,6 +278,16 @@
                     <a:prstGeom prst="rect">
                       <a:avLst/>
                     </a:prstGeom>
+                    <a:ln>
+                      <a:noFill/>
+                    </a:ln>
+                    <a:effectLst>
+                      <a:outerShdw blurRad="190500" algn="tl" rotWithShape="0">
+                        <a:srgbClr val="000000">
+                          <a:alpha val="70000"/>
+                        </a:srgbClr>
+                      </a:outerShdw>
+                    </a:effectLst>
                   </pic:spPr>
                 </pic:pic>
               </a:graphicData>
@@ -364,44 +366,33 @@
         </w:rPr>
         <w:br w:type="page"/>
       </w:r>
-    </w:p>
-    <w:p>
-      <w:pPr>
-        <w:pStyle w:val="InformaesdeContacto"/>
+      <w:r>
         <w:rPr>
           <w:rFonts w:asciiTheme="majorHAnsi" w:hAnsiTheme="majorHAnsi"/>
           <w:sz w:val="40"/>
         </w:rPr>
-      </w:pPr>
-      <w:r>
+        <w:lastRenderedPageBreak/>
+        <w:t>ÍNDICE</w:t>
+      </w:r>
+    </w:p>
+    <w:p>
+      <w:pPr>
+        <w:pStyle w:val="InformaesdeContacto"/>
         <w:rPr>
           <w:rFonts w:asciiTheme="majorHAnsi" w:hAnsiTheme="majorHAnsi"/>
           <w:sz w:val="40"/>
         </w:rPr>
-        <w:lastRenderedPageBreak/>
-        <w:t>ÍNDICE</w:t>
-      </w:r>
+      </w:pPr>
     </w:p>
     <w:p>
       <w:pPr>
         <w:pStyle w:val="InformaesdeContacto"/>
+        <w:jc w:val="left"/>
         <w:rPr>
           <w:rFonts w:asciiTheme="majorHAnsi" w:hAnsiTheme="majorHAnsi"/>
           <w:sz w:val="40"/>
         </w:rPr>
       </w:pPr>
-      <w:bookmarkStart w:id="0" w:name="_GoBack"/>
-      <w:bookmarkEnd w:id="0"/>
-    </w:p>
-    <w:p>
-      <w:pPr>
-        <w:pStyle w:val="InformaesdeContacto"/>
-        <w:jc w:val="left"/>
-        <w:rPr>
-          <w:rFonts w:asciiTheme="majorHAnsi" w:hAnsiTheme="majorHAnsi"/>
-          <w:sz w:val="40"/>
-        </w:rPr>
-      </w:pPr>
     </w:p>
     <w:p>
       <w:r>
@@ -416,13 +407,8 @@
     </w:p>
     <w:p/>
     <w:p>
-      <w:proofErr w:type="gramStart"/>
-      <w:r>
-        <w:t>IMPLEMENTAÇÃO  _</w:t>
-      </w:r>
-      <w:proofErr w:type="gramEnd"/>
-      <w:r>
-        <w:t>__________________________________________________________ 3</w:t>
+      <w:r>
+        <w:t>IMPLEMENTAÇÃO  ___________________________________________________________ 3</w:t>
       </w:r>
     </w:p>
     <w:p>
@@ -1223,35 +1209,7 @@
           <w:sz w:val="24"/>
           <w:szCs w:val="24"/>
         </w:rPr>
-        <w:t>Um</w:t>
-      </w:r>
-      <w:r>
-        <w:rPr>
-          <w:sz w:val="24"/>
-          <w:szCs w:val="24"/>
-        </w:rPr>
-        <w:t xml:space="preserve"> Adepto pode usufruir da aplicação sem entrar em nenhuma conta podendo ver</w:t>
-      </w:r>
-      <w:r>
-        <w:rPr>
-          <w:sz w:val="24"/>
-          <w:szCs w:val="24"/>
-        </w:rPr>
-        <w:t xml:space="preserve"> algumas</w:t>
-      </w:r>
-      <w:r>
-        <w:rPr>
-          <w:sz w:val="24"/>
-          <w:szCs w:val="24"/>
-        </w:rPr>
-        <w:t xml:space="preserve"> informações do clube, como visualizar resultados dos jogos, visualizar as equipas existentes no clube, visualizar informações das instalações do clube e visualizar </w:t>
-      </w:r>
-      <w:r>
-        <w:rPr>
-          <w:sz w:val="24"/>
-          <w:szCs w:val="24"/>
-        </w:rPr>
-        <w:t>a história do clube.</w:t>
+        <w:t>Um Adepto pode usufruir da aplicação sem entrar em nenhuma conta podendo ver algumas informações do clube, como visualizar resultados dos jogos, visualizar as equipas existentes no clube, visualizar informações das instalações do clube e visualizar a história do clube.</w:t>
       </w:r>
     </w:p>
     <w:p>
@@ -1278,84 +1236,7 @@
           <w:sz w:val="24"/>
           <w:szCs w:val="24"/>
         </w:rPr>
-        <w:t xml:space="preserve"> </w:t>
-      </w:r>
-      <w:r>
-        <w:rPr>
-          <w:sz w:val="24"/>
-          <w:szCs w:val="24"/>
-        </w:rPr>
-        <w:t>Administrador</w:t>
-      </w:r>
-      <w:r>
-        <w:rPr>
-          <w:sz w:val="24"/>
-          <w:szCs w:val="24"/>
-        </w:rPr>
-        <w:t xml:space="preserve"> pode gerir </w:t>
-      </w:r>
-      <w:r>
-        <w:rPr>
-          <w:sz w:val="24"/>
-          <w:szCs w:val="24"/>
-        </w:rPr>
-        <w:t xml:space="preserve">as entradas e saídas de dinheiro do clube, </w:t>
-      </w:r>
-      <w:r>
-        <w:rPr>
-          <w:sz w:val="24"/>
-          <w:szCs w:val="24"/>
-        </w:rPr>
-        <w:t>fazer um inventário do material do club</w:t>
-      </w:r>
-      <w:r>
-        <w:rPr>
-          <w:sz w:val="24"/>
-          <w:szCs w:val="24"/>
-        </w:rPr>
-        <w:t>e</w:t>
-      </w:r>
-      <w:r>
-        <w:rPr>
-          <w:sz w:val="24"/>
-          <w:szCs w:val="24"/>
-        </w:rPr>
-        <w:t>, criar avisos e discussões para os</w:t>
-      </w:r>
-      <w:r>
-        <w:rPr>
-          <w:sz w:val="24"/>
-          <w:szCs w:val="24"/>
-        </w:rPr>
-        <w:t xml:space="preserve"> restantes administradores e </w:t>
-      </w:r>
-      <w:r>
-        <w:rPr>
-          <w:sz w:val="24"/>
-          <w:szCs w:val="24"/>
-        </w:rPr>
-        <w:t>treinadores</w:t>
-      </w:r>
-      <w:r>
-        <w:rPr>
-          <w:sz w:val="24"/>
-          <w:szCs w:val="24"/>
-        </w:rPr>
-        <w:t xml:space="preserve"> e </w:t>
-      </w:r>
-      <w:r>
-        <w:rPr>
-          <w:sz w:val="24"/>
-          <w:szCs w:val="24"/>
-        </w:rPr>
-        <w:t>criar, editar e eliminar utilizadores</w:t>
-      </w:r>
-      <w:r>
-        <w:rPr>
-          <w:sz w:val="24"/>
-          <w:szCs w:val="24"/>
-        </w:rPr>
-        <w:t>.</w:t>
+        <w:t xml:space="preserve"> Administrador pode gerir as entradas e saídas de dinheiro do clube, fazer um inventário do material do clube, criar avisos e discussões para os restantes administradores e treinadores e criar, editar e eliminar utilizadores.</w:t>
       </w:r>
     </w:p>
     <w:p>
@@ -1376,14 +1257,7 @@
           <w:sz w:val="24"/>
           <w:szCs w:val="24"/>
         </w:rPr>
-        <w:t>Um</w:t>
-      </w:r>
-      <w:r>
-        <w:rPr>
-          <w:sz w:val="24"/>
-          <w:szCs w:val="24"/>
-        </w:rPr>
-        <w:t xml:space="preserve"> Treinador pode</w:t>
+        <w:t>Um Treinador pode</w:t>
       </w:r>
       <w:r>
         <w:t xml:space="preserve"> f</w:t>
@@ -1393,35 +1267,7 @@
           <w:sz w:val="24"/>
           <w:szCs w:val="24"/>
         </w:rPr>
-        <w:t xml:space="preserve">azer </w:t>
-      </w:r>
-      <w:r>
-        <w:rPr>
-          <w:sz w:val="24"/>
-          <w:szCs w:val="24"/>
-        </w:rPr>
-        <w:t>o</w:t>
-      </w:r>
-      <w:r>
-        <w:rPr>
-          <w:sz w:val="24"/>
-          <w:szCs w:val="24"/>
-        </w:rPr>
-        <w:t xml:space="preserve"> inventário do material da </w:t>
-      </w:r>
-      <w:r>
-        <w:rPr>
-          <w:sz w:val="24"/>
-          <w:szCs w:val="24"/>
-        </w:rPr>
-        <w:t xml:space="preserve">sua </w:t>
-      </w:r>
-      <w:r>
-        <w:rPr>
-          <w:sz w:val="24"/>
-          <w:szCs w:val="24"/>
-        </w:rPr>
-        <w:t>equipa,</w:t>
+        <w:t>azer o inventário do material da sua equipa,</w:t>
       </w:r>
       <w:r>
         <w:rPr>
@@ -1436,42 +1282,7 @@
           <w:sz w:val="24"/>
           <w:szCs w:val="24"/>
         </w:rPr>
-        <w:t xml:space="preserve"> do próximo jog</w:t>
-      </w:r>
-      <w:r>
-        <w:rPr>
-          <w:sz w:val="24"/>
-          <w:szCs w:val="24"/>
-        </w:rPr>
-        <w:t xml:space="preserve">o, </w:t>
-      </w:r>
-      <w:r>
-        <w:rPr>
-          <w:sz w:val="24"/>
-          <w:szCs w:val="24"/>
-        </w:rPr>
-        <w:t>gerir os atletas da sua equipas, ou seja, adicionar, editar e apagar atletas do seu escalão</w:t>
-      </w:r>
-      <w:r>
-        <w:rPr>
-          <w:sz w:val="24"/>
-          <w:szCs w:val="24"/>
-        </w:rPr>
-        <w:t xml:space="preserve"> e </w:t>
-      </w:r>
-      <w:r>
-        <w:rPr>
-          <w:sz w:val="24"/>
-          <w:szCs w:val="24"/>
-        </w:rPr>
-        <w:t xml:space="preserve">visualizar o contacto de qualquer </w:t>
-      </w:r>
-      <w:r>
-        <w:rPr>
-          <w:sz w:val="24"/>
-          <w:szCs w:val="24"/>
-        </w:rPr>
-        <w:t xml:space="preserve">membro da administração, dos restantes treinadores e </w:t>
+        <w:t xml:space="preserve"> do próximo jogo, gerir os atletas da sua equipas, ou seja, adicionar, editar e apagar atletas do seu escalão e visualizar o contacto de qualquer membro da administração, dos restantes treinadores e </w:t>
       </w:r>
       <w:r>
         <w:rPr>
@@ -1509,35 +1320,7 @@
           <w:szCs w:val="24"/>
         </w:rPr>
         <w:lastRenderedPageBreak/>
-        <w:t>Um</w:t>
-      </w:r>
-      <w:r>
-        <w:rPr>
-          <w:sz w:val="24"/>
-          <w:szCs w:val="24"/>
-        </w:rPr>
-        <w:t xml:space="preserve"> Atleta pode visualizar a </w:t>
-      </w:r>
-      <w:r>
-        <w:rPr>
-          <w:sz w:val="24"/>
-          <w:szCs w:val="24"/>
-        </w:rPr>
-        <w:t xml:space="preserve">sua </w:t>
-      </w:r>
-      <w:r>
-        <w:rPr>
-          <w:sz w:val="24"/>
-          <w:szCs w:val="24"/>
-        </w:rPr>
-        <w:t>convocatória</w:t>
-      </w:r>
-      <w:r>
-        <w:rPr>
-          <w:sz w:val="24"/>
-          <w:szCs w:val="24"/>
-        </w:rPr>
-        <w:t xml:space="preserve"> e verificar quais os titulares e as suas posições, os suplentes e quem não vai ao jogo e também as restantes informações do mesmo, como </w:t>
+        <w:t xml:space="preserve">Um Atleta pode visualizar a sua convocatória e verificar quais os titulares e as suas posições, os suplentes e quem não vai ao jogo e também as restantes informações do mesmo, como </w:t>
       </w:r>
       <w:r>
         <w:rPr>
@@ -1680,26 +1463,33 @@
           <w:noProof/>
         </w:rPr>
         <w:drawing>
-          <wp:anchor distT="0" distB="0" distL="114300" distR="114300" simplePos="0" relativeHeight="251664384" behindDoc="1" locked="0" layoutInCell="1" allowOverlap="1" wp14:anchorId="07022532" wp14:editId="1EDED467">
+          <wp:anchor distT="0" distB="0" distL="114300" distR="114300" simplePos="0" relativeHeight="251667456" behindDoc="1" locked="0" layoutInCell="1" allowOverlap="1" wp14:anchorId="439EAE77" wp14:editId="288E0434">
             <wp:simplePos x="0" y="0"/>
             <wp:positionH relativeFrom="margin">
-              <wp:align>left</wp:align>
+              <wp:posOffset>2612390</wp:posOffset>
             </wp:positionH>
             <wp:positionV relativeFrom="paragraph">
-              <wp:posOffset>314960</wp:posOffset>
+              <wp:posOffset>485140</wp:posOffset>
             </wp:positionV>
-            <wp:extent cx="2907030" cy="1571625"/>
-            <wp:effectExtent l="0" t="0" r="7620" b="9525"/>
+            <wp:extent cx="2886075" cy="1564005"/>
+            <wp:effectExtent l="19050" t="0" r="28575" b="474345"/>
             <wp:wrapTight wrapText="bothSides">
               <wp:wrapPolygon edited="0">
-                <wp:start x="0" y="0"/>
-                <wp:lineTo x="0" y="21469"/>
-                <wp:lineTo x="21515" y="21469"/>
-                <wp:lineTo x="21515" y="0"/>
-                <wp:lineTo x="0" y="0"/>
+                <wp:start x="285" y="0"/>
+                <wp:lineTo x="-143" y="263"/>
+                <wp:lineTo x="-143" y="27888"/>
+                <wp:lineTo x="21671" y="27888"/>
+                <wp:lineTo x="21671" y="25257"/>
+                <wp:lineTo x="21529" y="21311"/>
+                <wp:lineTo x="21529" y="21048"/>
+                <wp:lineTo x="21671" y="17101"/>
+                <wp:lineTo x="21671" y="3946"/>
+                <wp:lineTo x="21529" y="789"/>
+                <wp:lineTo x="21386" y="0"/>
+                <wp:lineTo x="285" y="0"/>
               </wp:wrapPolygon>
             </wp:wrapTight>
-            <wp:docPr id="13" name="Imagem 13"/>
+            <wp:docPr id="1" name="Imagem 1"/>
             <wp:cNvGraphicFramePr>
               <a:graphicFrameLocks xmlns:a="http://schemas.openxmlformats.org/drawingml/2006/main" noChangeAspect="1"/>
             </wp:cNvGraphicFramePr>
@@ -1719,11 +1509,24 @@
                   <pic:spPr>
                     <a:xfrm>
                       <a:off x="0" y="0"/>
-                      <a:ext cx="2907030" cy="1571625"/>
+                      <a:ext cx="2886075" cy="1564005"/>
                     </a:xfrm>
-                    <a:prstGeom prst="rect">
-                      <a:avLst/>
+                    <a:prstGeom prst="roundRect">
+                      <a:avLst>
+                        <a:gd name="adj" fmla="val 8594"/>
+                      </a:avLst>
                     </a:prstGeom>
+                    <a:solidFill>
+                      <a:srgbClr val="FFFFFF">
+                        <a:shade val="85000"/>
+                      </a:srgbClr>
+                    </a:solidFill>
+                    <a:ln>
+                      <a:noFill/>
+                    </a:ln>
+                    <a:effectLst>
+                      <a:reflection blurRad="12700" stA="38000" endPos="28000" dist="5000" dir="5400000" sy="-100000" algn="bl" rotWithShape="0"/>
+                    </a:effectLst>
                   </pic:spPr>
                 </pic:pic>
               </a:graphicData>
@@ -1737,38 +1540,34 @@
           </wp:anchor>
         </w:drawing>
       </w:r>
-    </w:p>
-    <w:p>
-      <w:pPr>
-        <w:rPr>
-          <w:sz w:val="24"/>
-        </w:rPr>
-      </w:pPr>
       <w:r>
         <w:rPr>
           <w:noProof/>
         </w:rPr>
         <w:drawing>
-          <wp:anchor distT="0" distB="0" distL="114300" distR="114300" simplePos="0" relativeHeight="251667456" behindDoc="1" locked="0" layoutInCell="1" allowOverlap="1" wp14:anchorId="439EAE77" wp14:editId="79990863">
+          <wp:anchor distT="0" distB="0" distL="114300" distR="114300" simplePos="0" relativeHeight="251664384" behindDoc="1" locked="0" layoutInCell="1" allowOverlap="1" wp14:anchorId="07022532" wp14:editId="22750297">
             <wp:simplePos x="0" y="0"/>
             <wp:positionH relativeFrom="margin">
-              <wp:posOffset>2612390</wp:posOffset>
+              <wp:posOffset>19050</wp:posOffset>
             </wp:positionH>
             <wp:positionV relativeFrom="paragraph">
-              <wp:posOffset>267335</wp:posOffset>
+              <wp:posOffset>200660</wp:posOffset>
             </wp:positionV>
-            <wp:extent cx="2886075" cy="1564005"/>
-            <wp:effectExtent l="0" t="0" r="9525" b="0"/>
+            <wp:extent cx="2907030" cy="1571625"/>
+            <wp:effectExtent l="19050" t="0" r="26670" b="485775"/>
             <wp:wrapTight wrapText="bothSides">
               <wp:wrapPolygon edited="0">
-                <wp:start x="0" y="0"/>
-                <wp:lineTo x="0" y="21311"/>
-                <wp:lineTo x="21529" y="21311"/>
-                <wp:lineTo x="21529" y="0"/>
-                <wp:lineTo x="0" y="0"/>
+                <wp:start x="283" y="0"/>
+                <wp:lineTo x="-142" y="262"/>
+                <wp:lineTo x="-142" y="28015"/>
+                <wp:lineTo x="21657" y="28015"/>
+                <wp:lineTo x="21657" y="2618"/>
+                <wp:lineTo x="21515" y="785"/>
+                <wp:lineTo x="21232" y="0"/>
+                <wp:lineTo x="283" y="0"/>
               </wp:wrapPolygon>
             </wp:wrapTight>
-            <wp:docPr id="1" name="Imagem 1"/>
+            <wp:docPr id="13" name="Imagem 13"/>
             <wp:cNvGraphicFramePr>
               <a:graphicFrameLocks xmlns:a="http://schemas.openxmlformats.org/drawingml/2006/main" noChangeAspect="1"/>
             </wp:cNvGraphicFramePr>
@@ -1788,11 +1587,24 @@
                   <pic:spPr>
                     <a:xfrm>
                       <a:off x="0" y="0"/>
-                      <a:ext cx="2886075" cy="1564005"/>
+                      <a:ext cx="2907030" cy="1571625"/>
                     </a:xfrm>
-                    <a:prstGeom prst="rect">
-                      <a:avLst/>
+                    <a:prstGeom prst="roundRect">
+                      <a:avLst>
+                        <a:gd name="adj" fmla="val 8594"/>
+                      </a:avLst>
                     </a:prstGeom>
+                    <a:solidFill>
+                      <a:srgbClr val="FFFFFF">
+                        <a:shade val="85000"/>
+                      </a:srgbClr>
+                    </a:solidFill>
+                    <a:ln>
+                      <a:noFill/>
+                    </a:ln>
+                    <a:effectLst>
+                      <a:reflection blurRad="12700" stA="38000" endPos="28000" dist="5000" dir="5400000" sy="-100000" algn="bl" rotWithShape="0"/>
+                    </a:effectLst>
                   </pic:spPr>
                 </pic:pic>
               </a:graphicData>
@@ -1813,33 +1625,12 @@
           <w:sz w:val="24"/>
         </w:rPr>
       </w:pPr>
-      <w:r>
-        <w:rPr>
-          <w:sz w:val="24"/>
-        </w:rPr>
-        <w:br/>
-      </w:r>
     </w:p>
     <w:p>
       <w:pPr>
         <w:ind w:firstLine="720"/>
         <w:rPr>
           <w:sz w:val="24"/>
-          <w:szCs w:val="24"/>
-        </w:rPr>
-      </w:pPr>
-      <w:r>
-        <w:rPr>
-          <w:sz w:val="24"/>
-          <w:szCs w:val="24"/>
-        </w:rPr>
-        <w:t>O esquema de base de dados foi o seguinte, tendo um diagrama de relação-entidade para a melhor compreensão do mesmo.</w:t>
-      </w:r>
-    </w:p>
-    <w:p>
-      <w:pPr>
-        <w:rPr>
-          <w:sz w:val="24"/>
         </w:rPr>
       </w:pPr>
       <w:r>
@@ -1847,23 +1638,31 @@
           <w:noProof/>
         </w:rPr>
         <w:drawing>
-          <wp:anchor distT="0" distB="0" distL="114300" distR="114300" simplePos="0" relativeHeight="251668480" behindDoc="1" locked="0" layoutInCell="1" allowOverlap="1" wp14:anchorId="249216DE" wp14:editId="544629A5">
+          <wp:anchor distT="0" distB="0" distL="114300" distR="114300" simplePos="0" relativeHeight="251668480" behindDoc="1" locked="0" layoutInCell="1" allowOverlap="1" wp14:anchorId="249216DE" wp14:editId="32D63CD7">
             <wp:simplePos x="0" y="0"/>
             <wp:positionH relativeFrom="margin">
-              <wp:posOffset>381000</wp:posOffset>
+              <wp:posOffset>473075</wp:posOffset>
             </wp:positionH>
             <wp:positionV relativeFrom="paragraph">
-              <wp:posOffset>324485</wp:posOffset>
+              <wp:posOffset>984885</wp:posOffset>
             </wp:positionV>
-            <wp:extent cx="2867660" cy="1981200"/>
-            <wp:effectExtent l="0" t="0" r="8890" b="0"/>
+            <wp:extent cx="2305050" cy="1591945"/>
+            <wp:effectExtent l="152400" t="152400" r="361950" b="370205"/>
             <wp:wrapTight wrapText="bothSides">
               <wp:wrapPolygon edited="0">
-                <wp:start x="0" y="0"/>
-                <wp:lineTo x="0" y="21392"/>
-                <wp:lineTo x="21523" y="21392"/>
-                <wp:lineTo x="21523" y="0"/>
-                <wp:lineTo x="0" y="0"/>
+                <wp:start x="714" y="-2068"/>
+                <wp:lineTo x="-1428" y="-1551"/>
+                <wp:lineTo x="-1250" y="23521"/>
+                <wp:lineTo x="1607" y="25848"/>
+                <wp:lineTo x="1785" y="26365"/>
+                <wp:lineTo x="21600" y="26365"/>
+                <wp:lineTo x="21779" y="25848"/>
+                <wp:lineTo x="24456" y="23521"/>
+                <wp:lineTo x="24813" y="19127"/>
+                <wp:lineTo x="24813" y="2585"/>
+                <wp:lineTo x="22671" y="-1292"/>
+                <wp:lineTo x="22493" y="-2068"/>
+                <wp:lineTo x="714" y="-2068"/>
               </wp:wrapPolygon>
             </wp:wrapTight>
             <wp:docPr id="4" name="Imagem 4"/>
@@ -1885,7 +1684,7 @@
                   <pic:spPr bwMode="auto">
                     <a:xfrm>
                       <a:off x="0" y="0"/>
-                      <a:ext cx="2867660" cy="1981200"/>
+                      <a:ext cx="2305050" cy="1591945"/>
                     </a:xfrm>
                     <a:prstGeom prst="rect">
                       <a:avLst/>
@@ -1893,6 +1692,13 @@
                     <a:ln>
                       <a:noFill/>
                     </a:ln>
+                    <a:effectLst>
+                      <a:outerShdw blurRad="292100" dist="139700" dir="2700000" algn="tl" rotWithShape="0">
+                        <a:srgbClr val="333333">
+                          <a:alpha val="65000"/>
+                        </a:srgbClr>
+                      </a:outerShdw>
+                    </a:effectLst>
                     <a:extLst>
                       <a:ext uri="{53640926-AAD7-44D8-BBD7-CCE9431645EC}">
                         <a14:shadowObscured xmlns:a14="http://schemas.microsoft.com/office/drawing/2010/main"/>
@@ -1916,23 +1722,28 @@
           <w:noProof/>
         </w:rPr>
         <w:drawing>
-          <wp:anchor distT="0" distB="0" distL="114300" distR="114300" simplePos="0" relativeHeight="251669504" behindDoc="1" locked="0" layoutInCell="1" allowOverlap="1" wp14:anchorId="71D8D26A" wp14:editId="644F3E1D">
+          <wp:anchor distT="0" distB="0" distL="114300" distR="114300" simplePos="0" relativeHeight="251669504" behindDoc="1" locked="0" layoutInCell="1" allowOverlap="1" wp14:anchorId="71D8D26A" wp14:editId="3DD7685E">
             <wp:simplePos x="0" y="0"/>
             <wp:positionH relativeFrom="margin">
-              <wp:posOffset>3612515</wp:posOffset>
+              <wp:align>right</wp:align>
             </wp:positionH>
             <wp:positionV relativeFrom="paragraph">
-              <wp:posOffset>-165101</wp:posOffset>
+              <wp:posOffset>17145</wp:posOffset>
             </wp:positionV>
             <wp:extent cx="2209800" cy="2818537"/>
-            <wp:effectExtent l="0" t="0" r="0" b="1270"/>
+            <wp:effectExtent l="76200" t="76200" r="133350" b="134620"/>
             <wp:wrapTight wrapText="bothSides">
               <wp:wrapPolygon edited="0">
-                <wp:start x="0" y="0"/>
-                <wp:lineTo x="0" y="21464"/>
-                <wp:lineTo x="21414" y="21464"/>
-                <wp:lineTo x="21414" y="0"/>
-                <wp:lineTo x="0" y="0"/>
+                <wp:start x="-372" y="-584"/>
+                <wp:lineTo x="-745" y="-438"/>
+                <wp:lineTo x="-745" y="21902"/>
+                <wp:lineTo x="-372" y="22486"/>
+                <wp:lineTo x="22345" y="22486"/>
+                <wp:lineTo x="22717" y="20734"/>
+                <wp:lineTo x="22717" y="1898"/>
+                <wp:lineTo x="22345" y="-292"/>
+                <wp:lineTo x="22345" y="-584"/>
+                <wp:lineTo x="-372" y="-584"/>
               </wp:wrapPolygon>
             </wp:wrapTight>
             <wp:docPr id="5" name="Imagem 5"/>
@@ -1955,11 +1766,25 @@
                   <pic:spPr>
                     <a:xfrm>
                       <a:off x="0" y="0"/>
-                      <a:ext cx="2216755" cy="2827408"/>
+                      <a:ext cx="2209800" cy="2818537"/>
                     </a:xfrm>
                     <a:prstGeom prst="rect">
                       <a:avLst/>
                     </a:prstGeom>
+                    <a:ln w="38100" cap="sq">
+                      <a:solidFill>
+                        <a:srgbClr val="000000"/>
+                      </a:solidFill>
+                      <a:prstDash val="solid"/>
+                      <a:miter lim="800000"/>
+                    </a:ln>
+                    <a:effectLst>
+                      <a:outerShdw blurRad="50800" dist="38100" dir="2700000" algn="tl" rotWithShape="0">
+                        <a:srgbClr val="000000">
+                          <a:alpha val="43000"/>
+                        </a:srgbClr>
+                      </a:outerShdw>
+                    </a:effectLst>
                   </pic:spPr>
                 </pic:pic>
               </a:graphicData>
@@ -1973,41 +1798,13 @@
           </wp:anchor>
         </w:drawing>
       </w:r>
-    </w:p>
-    <w:p>
-      <w:pPr>
-        <w:rPr>
-          <w:sz w:val="24"/>
-        </w:rPr>
-      </w:pPr>
-    </w:p>
-    <w:p>
-      <w:pPr>
-        <w:rPr>
-          <w:sz w:val="24"/>
-        </w:rPr>
-      </w:pPr>
-    </w:p>
-    <w:p>
-      <w:pPr>
-        <w:rPr>
-          <w:noProof/>
-        </w:rPr>
-      </w:pPr>
-    </w:p>
-    <w:p>
-      <w:pPr>
-        <w:rPr>
-          <w:sz w:val="24"/>
-        </w:rPr>
-      </w:pPr>
-    </w:p>
-    <w:p>
-      <w:pPr>
-        <w:rPr>
-          <w:sz w:val="24"/>
-        </w:rPr>
-      </w:pPr>
+      <w:r>
+        <w:rPr>
+          <w:sz w:val="24"/>
+          <w:szCs w:val="24"/>
+        </w:rPr>
+        <w:t>O esquema de base de dados foi o seguinte, tendo um diagrama de relação-entidade para a melhor compreensão do mesmo.</w:t>
+      </w:r>
     </w:p>
     <w:p>
       <w:pPr>
@@ -2016,22 +1813,8 @@
           <w:sz w:val="16"/>
         </w:rPr>
       </w:pPr>
-    </w:p>
-    <w:p>
-      <w:pPr>
-        <w:jc w:val="center"/>
-        <w:rPr>
-          <w:sz w:val="16"/>
-        </w:rPr>
-      </w:pPr>
-    </w:p>
-    <w:p>
-      <w:pPr>
-        <w:jc w:val="center"/>
-        <w:rPr>
-          <w:sz w:val="16"/>
-        </w:rPr>
-      </w:pPr>
+      <w:bookmarkStart w:id="0" w:name="_GoBack"/>
+      <w:bookmarkEnd w:id="0"/>
     </w:p>
     <w:p>
       <w:pPr>
@@ -2241,7 +2024,21 @@
           <w:sz w:val="24"/>
           <w:szCs w:val="24"/>
         </w:rPr>
-        <w:t>Com este relatório segue em anexo o “Manual de Utilizador” e o “Manual de Programador”, que são complementos ao mesmo.</w:t>
+        <w:t xml:space="preserve">Com este relatório segue em anexo o “Manual de Utilizador” e o “Manual de Programador”, que são complementos </w:t>
+      </w:r>
+      <w:r>
+        <w:rPr>
+          <w:sz w:val="24"/>
+          <w:szCs w:val="24"/>
+        </w:rPr>
+        <w:t>deste relatório</w:t>
+      </w:r>
+      <w:r>
+        <w:rPr>
+          <w:sz w:val="24"/>
+          <w:szCs w:val="24"/>
+        </w:rPr>
+        <w:t>.</w:t>
       </w:r>
       <w:r>
         <w:rPr>
@@ -2357,6 +2154,7 @@
         <w:docPartUnique/>
       </w:docPartObj>
     </w:sdtPr>
+    <w:sdtEndPr/>
     <w:sdtContent>
       <w:p>
         <w:pPr>
@@ -5760,7 +5558,7 @@
 </file>
 
 <file path=customXml/itemProps1.xml><?xml version="1.0" encoding="utf-8"?>
-<ds:datastoreItem xmlns:ds="http://schemas.openxmlformats.org/officeDocument/2006/customXml" ds:itemID="{9B3BEA8C-7B57-474D-80F1-F04312DD7E7D}">
+<ds:datastoreItem xmlns:ds="http://schemas.openxmlformats.org/officeDocument/2006/customXml" ds:itemID="{B6501AF4-EA5E-48AE-B4B0-83C0714976BD}">
   <ds:schemaRefs>
     <ds:schemaRef ds:uri="http://schemas.openxmlformats.org/officeDocument/2006/bibliography"/>
   </ds:schemaRefs>

--- a/Versao Final/Relatorio/Relatorio.docx
+++ b/Versao Final/Relatorio/Relatorio.docx
@@ -1,6 +1,6 @@
 
 <file path=word/document.xml><?xml version="1.0" encoding="utf-8"?>
-<w:document xmlns:wpc="http://schemas.microsoft.com/office/word/2010/wordprocessingCanvas" xmlns:cx="http://schemas.microsoft.com/office/drawing/2014/chartex" xmlns:cx1="http://schemas.microsoft.com/office/drawing/2015/9/8/chartex" xmlns:cx2="http://schemas.microsoft.com/office/drawing/2015/10/21/chartex" xmlns:cx3="http://schemas.microsoft.com/office/drawing/2016/5/9/chartex" xmlns:cx4="http://schemas.microsoft.com/office/drawing/2016/5/10/chartex" xmlns:cx5="http://schemas.microsoft.com/office/drawing/2016/5/11/chartex" xmlns:cx6="http://schemas.microsoft.com/office/drawing/2016/5/12/chartex" xmlns:cx7="http://schemas.microsoft.com/office/drawing/2016/5/13/chartex" xmlns:cx8="http://schemas.microsoft.com/office/drawing/2016/5/14/chartex" xmlns:mc="http://schemas.openxmlformats.org/markup-compatibility/2006" xmlns:aink="http://schemas.microsoft.com/office/drawing/2016/ink" xmlns:am3d="http://schemas.microsoft.com/office/drawing/2017/model3d" xmlns:o="urn:schemas-microsoft-com:office:office" xmlns:r="http://schemas.openxmlformats.org/officeDocument/2006/relationships" xmlns:m="http://schemas.openxmlformats.org/officeDocument/2006/math" xmlns:v="urn:schemas-microsoft-com:vml" xmlns:wp14="http://schemas.microsoft.com/office/word/2010/wordprocessingDrawing" xmlns:wp="http://schemas.openxmlformats.org/drawingml/2006/wordprocessingDrawing" xmlns:w10="urn:schemas-microsoft-com:office:word" xmlns:w="http://schemas.openxmlformats.org/wordprocessingml/2006/main" xmlns:w14="http://schemas.microsoft.com/office/word/2010/wordml" xmlns:w15="http://schemas.microsoft.com/office/word/2012/wordml" xmlns:w16cid="http://schemas.microsoft.com/office/word/2016/wordml/cid" xmlns:w16se="http://schemas.microsoft.com/office/word/2015/wordml/symex" xmlns:wpg="http://schemas.microsoft.com/office/word/2010/wordprocessingGroup" xmlns:wpi="http://schemas.microsoft.com/office/word/2010/wordprocessingInk" xmlns:wne="http://schemas.microsoft.com/office/word/2006/wordml" xmlns:wps="http://schemas.microsoft.com/office/word/2010/wordprocessingShape" mc:Ignorable="w14 w15 w16se w16cid wp14">
+<w:document xmlns:wpc="http://schemas.microsoft.com/office/word/2010/wordprocessingCanvas" xmlns:cx="http://schemas.microsoft.com/office/drawing/2014/chartex" xmlns:cx1="http://schemas.microsoft.com/office/drawing/2015/9/8/chartex" xmlns:mc="http://schemas.openxmlformats.org/markup-compatibility/2006" xmlns:o="urn:schemas-microsoft-com:office:office" xmlns:r="http://schemas.openxmlformats.org/officeDocument/2006/relationships" xmlns:m="http://schemas.openxmlformats.org/officeDocument/2006/math" xmlns:v="urn:schemas-microsoft-com:vml" xmlns:wp14="http://schemas.microsoft.com/office/word/2010/wordprocessingDrawing" xmlns:wp="http://schemas.openxmlformats.org/drawingml/2006/wordprocessingDrawing" xmlns:w10="urn:schemas-microsoft-com:office:word" xmlns:w="http://schemas.openxmlformats.org/wordprocessingml/2006/main" xmlns:w14="http://schemas.microsoft.com/office/word/2010/wordml" xmlns:w15="http://schemas.microsoft.com/office/word/2012/wordml" xmlns:w16se="http://schemas.microsoft.com/office/word/2015/wordml/symex" xmlns:wpg="http://schemas.microsoft.com/office/word/2010/wordprocessingGroup" xmlns:wpi="http://schemas.microsoft.com/office/word/2010/wordprocessingInk" xmlns:wne="http://schemas.microsoft.com/office/word/2006/wordml" xmlns:wps="http://schemas.microsoft.com/office/word/2010/wordprocessingShape" mc:Ignorable="w14 w15 w16se wp14">
   <w:body>
     <w:p>
       <w:pPr>
@@ -408,7 +408,21 @@
     <w:p/>
     <w:p>
       <w:r>
-        <w:t>IMPLEMENTAÇÃO  ___________________________________________________________ 3</w:t>
+        <w:t>ANTES DE USAR _____________________________________________________________ 3</w:t>
+      </w:r>
+    </w:p>
+    <w:p/>
+    <w:p>
+      <w:proofErr w:type="gramStart"/>
+      <w:r>
+        <w:t>IMPLEMENTAÇÃO  _</w:t>
+      </w:r>
+      <w:proofErr w:type="gramEnd"/>
+      <w:r>
+        <w:t>____________________________</w:t>
+      </w:r>
+      <w:r>
+        <w:t>______________________________ 4</w:t>
       </w:r>
     </w:p>
     <w:p>
@@ -454,7 +468,7 @@
           <w:sz w:val="20"/>
           <w:szCs w:val="20"/>
         </w:rPr>
-        <w:t>_____ 3</w:t>
+        <w:t>_____4</w:t>
       </w:r>
     </w:p>
     <w:p>
@@ -484,26 +498,32 @@
           <w:sz w:val="20"/>
           <w:szCs w:val="20"/>
         </w:rPr>
-        <w:t xml:space="preserve">___ </w:t>
+        <w:t>___</w:t>
       </w:r>
       <w:r>
         <w:rPr>
           <w:sz w:val="20"/>
           <w:szCs w:val="20"/>
         </w:rPr>
-        <w:t>3</w:t>
+        <w:t>4</w:t>
       </w:r>
     </w:p>
     <w:p/>
     <w:p>
       <w:r>
-        <w:t>CONCLUSÃO ________________________________________________________________ 5</w:t>
+        <w:t>CONCLUSÃO __________________________________</w:t>
+      </w:r>
+      <w:r>
+        <w:t>______________________________ 6</w:t>
       </w:r>
     </w:p>
     <w:p/>
     <w:p>
       <w:r>
-        <w:t>BIBLIOGRAFIA _______________________________________________________________ 5</w:t>
+        <w:t>BIBLIOGRAFIA _________________________________</w:t>
+      </w:r>
+      <w:r>
+        <w:t>______________________________ 6</w:t>
       </w:r>
     </w:p>
     <w:p/>
@@ -573,34 +593,25 @@
     </w:p>
     <w:p>
       <w:pPr>
+        <w:jc w:val="center"/>
         <w:rPr>
           <w:rFonts w:asciiTheme="majorHAnsi" w:hAnsiTheme="majorHAnsi"/>
           <w:sz w:val="40"/>
-          <w:szCs w:val="40"/>
-        </w:rPr>
-      </w:pPr>
-    </w:p>
-    <w:p>
-      <w:pPr>
-        <w:jc w:val="center"/>
+        </w:rPr>
+      </w:pPr>
+      <w:r>
         <w:rPr>
           <w:rFonts w:asciiTheme="majorHAnsi" w:hAnsiTheme="majorHAnsi"/>
           <w:sz w:val="40"/>
         </w:rPr>
-      </w:pPr>
+        <w:lastRenderedPageBreak/>
+        <w:t>INTRODUÇÃO</w:t>
+      </w:r>
       <w:r>
         <w:rPr>
           <w:rFonts w:asciiTheme="majorHAnsi" w:hAnsiTheme="majorHAnsi"/>
           <w:sz w:val="40"/>
         </w:rPr>
-        <w:lastRenderedPageBreak/>
-        <w:t>INTRODUÇÃO</w:t>
-      </w:r>
-      <w:r>
-        <w:rPr>
-          <w:rFonts w:asciiTheme="majorHAnsi" w:hAnsiTheme="majorHAnsi"/>
-          <w:sz w:val="40"/>
-        </w:rPr>
         <w:br/>
       </w:r>
     </w:p>
@@ -866,6 +877,482 @@
         </w:rPr>
         <w:t>para o programa ter capacidade para exercer todas as suas funções.</w:t>
       </w:r>
+    </w:p>
+    <w:p>
+      <w:pPr>
+        <w:rPr>
+          <w:sz w:val="24"/>
+          <w:szCs w:val="24"/>
+        </w:rPr>
+      </w:pPr>
+    </w:p>
+    <w:p>
+      <w:pPr>
+        <w:rPr>
+          <w:sz w:val="24"/>
+          <w:szCs w:val="24"/>
+        </w:rPr>
+      </w:pPr>
+    </w:p>
+    <w:p>
+      <w:pPr>
+        <w:rPr>
+          <w:sz w:val="24"/>
+          <w:szCs w:val="24"/>
+        </w:rPr>
+      </w:pPr>
+    </w:p>
+    <w:p>
+      <w:pPr>
+        <w:rPr>
+          <w:sz w:val="24"/>
+          <w:szCs w:val="24"/>
+        </w:rPr>
+      </w:pPr>
+    </w:p>
+    <w:p>
+      <w:pPr>
+        <w:rPr>
+          <w:sz w:val="24"/>
+          <w:szCs w:val="24"/>
+        </w:rPr>
+      </w:pPr>
+    </w:p>
+    <w:p>
+      <w:pPr>
+        <w:rPr>
+          <w:sz w:val="24"/>
+          <w:szCs w:val="24"/>
+        </w:rPr>
+      </w:pPr>
+    </w:p>
+    <w:p>
+      <w:pPr>
+        <w:jc w:val="center"/>
+        <w:rPr>
+          <w:sz w:val="40"/>
+          <w:szCs w:val="28"/>
+        </w:rPr>
+      </w:pPr>
+      <w:r>
+        <w:rPr>
+          <w:sz w:val="40"/>
+          <w:szCs w:val="28"/>
+        </w:rPr>
+        <w:lastRenderedPageBreak/>
+        <w:t>ANTES DE USAR</w:t>
+      </w:r>
+    </w:p>
+    <w:p>
+      <w:pPr>
+        <w:jc w:val="center"/>
+        <w:rPr>
+          <w:sz w:val="28"/>
+        </w:rPr>
+      </w:pPr>
+    </w:p>
+    <w:p>
+      <w:pPr>
+        <w:jc w:val="both"/>
+        <w:rPr>
+          <w:sz w:val="24"/>
+        </w:rPr>
+      </w:pPr>
+      <w:r>
+        <w:rPr>
+          <w:noProof/>
+          <w:lang w:eastAsia="pt-PT"/>
+        </w:rPr>
+        <w:drawing>
+          <wp:anchor distT="0" distB="0" distL="114300" distR="114300" simplePos="0" relativeHeight="251671552" behindDoc="1" locked="0" layoutInCell="1" allowOverlap="1" wp14:anchorId="266B62F6" wp14:editId="3B538BB8">
+            <wp:simplePos x="0" y="0"/>
+            <wp:positionH relativeFrom="margin">
+              <wp:align>right</wp:align>
+            </wp:positionH>
+            <wp:positionV relativeFrom="paragraph">
+              <wp:posOffset>628015</wp:posOffset>
+            </wp:positionV>
+            <wp:extent cx="1840865" cy="605790"/>
+            <wp:effectExtent l="0" t="0" r="6985" b="3810"/>
+            <wp:wrapTight wrapText="bothSides">
+              <wp:wrapPolygon edited="0">
+                <wp:start x="0" y="0"/>
+                <wp:lineTo x="0" y="21057"/>
+                <wp:lineTo x="21458" y="21057"/>
+                <wp:lineTo x="21458" y="0"/>
+                <wp:lineTo x="0" y="0"/>
+              </wp:wrapPolygon>
+            </wp:wrapTight>
+            <wp:docPr id="7" name="Imagem 7"/>
+            <wp:cNvGraphicFramePr>
+              <a:graphicFrameLocks xmlns:a="http://schemas.openxmlformats.org/drawingml/2006/main" noChangeAspect="1"/>
+            </wp:cNvGraphicFramePr>
+            <a:graphic xmlns:a="http://schemas.openxmlformats.org/drawingml/2006/main">
+              <a:graphicData uri="http://schemas.openxmlformats.org/drawingml/2006/picture">
+                <pic:pic xmlns:pic="http://schemas.openxmlformats.org/drawingml/2006/picture">
+                  <pic:nvPicPr>
+                    <pic:cNvPr id="1" name=""/>
+                    <pic:cNvPicPr/>
+                  </pic:nvPicPr>
+                  <pic:blipFill>
+                    <a:blip r:embed="rId9">
+                      <a:extLst>
+                        <a:ext uri="{28A0092B-C50C-407E-A947-70E740481C1C}">
+                          <a14:useLocalDpi xmlns:a14="http://schemas.microsoft.com/office/drawing/2010/main" val="0"/>
+                        </a:ext>
+                      </a:extLst>
+                    </a:blip>
+                    <a:stretch>
+                      <a:fillRect/>
+                    </a:stretch>
+                  </pic:blipFill>
+                  <pic:spPr>
+                    <a:xfrm>
+                      <a:off x="0" y="0"/>
+                      <a:ext cx="1840865" cy="605790"/>
+                    </a:xfrm>
+                    <a:prstGeom prst="rect">
+                      <a:avLst/>
+                    </a:prstGeom>
+                  </pic:spPr>
+                </pic:pic>
+              </a:graphicData>
+            </a:graphic>
+            <wp14:sizeRelH relativeFrom="page">
+              <wp14:pctWidth>0</wp14:pctWidth>
+            </wp14:sizeRelH>
+            <wp14:sizeRelV relativeFrom="page">
+              <wp14:pctHeight>0</wp14:pctHeight>
+            </wp14:sizeRelV>
+          </wp:anchor>
+        </w:drawing>
+      </w:r>
+      <w:r>
+        <w:tab/>
+      </w:r>
+      <w:bookmarkStart w:id="0" w:name="_GoBack"/>
+      <w:r>
+        <w:rPr>
+          <w:sz w:val="24"/>
+        </w:rPr>
+        <w:t>Antes de o utilizador começar a utilizador o programa este deverá colar a base de dados “</w:t>
+      </w:r>
+      <w:proofErr w:type="spellStart"/>
+      <w:r>
+        <w:rPr>
+          <w:sz w:val="24"/>
+        </w:rPr>
+        <w:t>FootballLife_DB.mdf</w:t>
+      </w:r>
+      <w:proofErr w:type="spellEnd"/>
+      <w:r>
+        <w:rPr>
+          <w:sz w:val="24"/>
+        </w:rPr>
+        <w:t>” e “</w:t>
+      </w:r>
+      <w:proofErr w:type="spellStart"/>
+      <w:r>
+        <w:rPr>
+          <w:sz w:val="24"/>
+        </w:rPr>
+        <w:t>FootballLife_DB_log.mdf</w:t>
+      </w:r>
+      <w:proofErr w:type="spellEnd"/>
+      <w:r>
+        <w:rPr>
+          <w:sz w:val="24"/>
+        </w:rPr>
+        <w:t>” em um servidor da máquina e mudar a “</w:t>
+      </w:r>
+      <w:proofErr w:type="spellStart"/>
+      <w:r>
+        <w:rPr>
+          <w:sz w:val="24"/>
+        </w:rPr>
+        <w:t>Connection</w:t>
+      </w:r>
+      <w:proofErr w:type="spellEnd"/>
+      <w:r>
+        <w:rPr>
+          <w:sz w:val="24"/>
+        </w:rPr>
+        <w:t>” para o novo caminho da base de dados, situada nas propriedades do programa. Estes dois elementos estão localizados no “</w:t>
+      </w:r>
+      <w:proofErr w:type="spellStart"/>
+      <w:r>
+        <w:rPr>
+          <w:sz w:val="24"/>
+        </w:rPr>
+        <w:t>Projeto_WindowsForms</w:t>
+      </w:r>
+      <w:proofErr w:type="spellEnd"/>
+      <w:r>
+        <w:rPr>
+          <w:sz w:val="24"/>
+        </w:rPr>
+        <w:t>”, na pasta “PARA O UTILIZADOR” e na pasta “Base de dados”.</w:t>
+      </w:r>
+    </w:p>
+    <w:p>
+      <w:pPr>
+        <w:jc w:val="both"/>
+        <w:rPr>
+          <w:sz w:val="24"/>
+        </w:rPr>
+      </w:pPr>
+    </w:p>
+    <w:p>
+      <w:pPr>
+        <w:jc w:val="both"/>
+        <w:rPr>
+          <w:sz w:val="24"/>
+        </w:rPr>
+      </w:pPr>
+    </w:p>
+    <w:p>
+      <w:pPr>
+        <w:ind w:firstLine="720"/>
+        <w:jc w:val="both"/>
+        <w:rPr>
+          <w:sz w:val="24"/>
+        </w:rPr>
+      </w:pPr>
+      <w:r>
+        <w:rPr>
+          <w:noProof/>
+          <w:sz w:val="24"/>
+          <w:lang w:eastAsia="pt-PT"/>
+        </w:rPr>
+        <w:drawing>
+          <wp:anchor distT="0" distB="0" distL="114300" distR="114300" simplePos="0" relativeHeight="251672576" behindDoc="1" locked="0" layoutInCell="1" allowOverlap="1" wp14:anchorId="6BC49DC3" wp14:editId="3912ADF2">
+            <wp:simplePos x="0" y="0"/>
+            <wp:positionH relativeFrom="margin">
+              <wp:align>right</wp:align>
+            </wp:positionH>
+            <wp:positionV relativeFrom="paragraph">
+              <wp:posOffset>1124541</wp:posOffset>
+            </wp:positionV>
+            <wp:extent cx="1228725" cy="247650"/>
+            <wp:effectExtent l="0" t="0" r="9525" b="0"/>
+            <wp:wrapTight wrapText="bothSides">
+              <wp:wrapPolygon edited="0">
+                <wp:start x="0" y="0"/>
+                <wp:lineTo x="0" y="19938"/>
+                <wp:lineTo x="21433" y="19938"/>
+                <wp:lineTo x="21433" y="0"/>
+                <wp:lineTo x="0" y="0"/>
+              </wp:wrapPolygon>
+            </wp:wrapTight>
+            <wp:docPr id="11" name="Imagem 11"/>
+            <wp:cNvGraphicFramePr>
+              <a:graphicFrameLocks xmlns:a="http://schemas.openxmlformats.org/drawingml/2006/main" noChangeAspect="1"/>
+            </wp:cNvGraphicFramePr>
+            <a:graphic xmlns:a="http://schemas.openxmlformats.org/drawingml/2006/main">
+              <a:graphicData uri="http://schemas.openxmlformats.org/drawingml/2006/picture">
+                <pic:pic xmlns:pic="http://schemas.openxmlformats.org/drawingml/2006/picture">
+                  <pic:nvPicPr>
+                    <pic:cNvPr id="1" name=""/>
+                    <pic:cNvPicPr/>
+                  </pic:nvPicPr>
+                  <pic:blipFill>
+                    <a:blip r:embed="rId10">
+                      <a:extLst>
+                        <a:ext uri="{28A0092B-C50C-407E-A947-70E740481C1C}">
+                          <a14:useLocalDpi xmlns:a14="http://schemas.microsoft.com/office/drawing/2010/main" val="0"/>
+                        </a:ext>
+                      </a:extLst>
+                    </a:blip>
+                    <a:stretch>
+                      <a:fillRect/>
+                    </a:stretch>
+                  </pic:blipFill>
+                  <pic:spPr>
+                    <a:xfrm>
+                      <a:off x="0" y="0"/>
+                      <a:ext cx="1228725" cy="247650"/>
+                    </a:xfrm>
+                    <a:prstGeom prst="rect">
+                      <a:avLst/>
+                    </a:prstGeom>
+                  </pic:spPr>
+                </pic:pic>
+              </a:graphicData>
+            </a:graphic>
+            <wp14:sizeRelH relativeFrom="page">
+              <wp14:pctWidth>0</wp14:pctWidth>
+            </wp14:sizeRelH>
+            <wp14:sizeRelV relativeFrom="page">
+              <wp14:pctHeight>0</wp14:pctHeight>
+            </wp14:sizeRelV>
+          </wp:anchor>
+        </w:drawing>
+      </w:r>
+      <w:r>
+        <w:rPr>
+          <w:sz w:val="24"/>
+        </w:rPr>
+        <w:t>O</w:t>
+      </w:r>
+      <w:r>
+        <w:rPr>
+          <w:sz w:val="24"/>
+        </w:rPr>
+        <w:t xml:space="preserve"> utilizador também deverá criar uma nova tarefa mensal no programador de tarefas, ou seja, o primeiro dia de todos os meses, ás 05, deverá ser executado um ficheiro </w:t>
+      </w:r>
+      <w:proofErr w:type="spellStart"/>
+      <w:r>
+        <w:rPr>
+          <w:sz w:val="24"/>
+        </w:rPr>
+        <w:t>cmd</w:t>
+      </w:r>
+      <w:proofErr w:type="spellEnd"/>
+      <w:r>
+        <w:rPr>
+          <w:sz w:val="24"/>
+        </w:rPr>
+        <w:t xml:space="preserve"> com o nome “CotaMensal.cmd”. Este elemento está localizado no “</w:t>
+      </w:r>
+      <w:proofErr w:type="spellStart"/>
+      <w:r>
+        <w:rPr>
+          <w:sz w:val="24"/>
+        </w:rPr>
+        <w:t>Projeto_WindowsForms</w:t>
+      </w:r>
+      <w:proofErr w:type="spellEnd"/>
+      <w:r>
+        <w:rPr>
+          <w:sz w:val="24"/>
+        </w:rPr>
+        <w:t>”, na pasta “PARA O UTILIZADOR” e na pasta “Cota Mensal”.</w:t>
+      </w:r>
+      <w:r>
+        <w:rPr>
+          <w:sz w:val="24"/>
+        </w:rPr>
+        <w:t xml:space="preserve"> Para que esta funcione é necessário editar o ficheiro e mudar as credenciais da base de dados para a atual.</w:t>
+      </w:r>
+    </w:p>
+    <w:bookmarkEnd w:id="0"/>
+    <w:p>
+      <w:pPr>
+        <w:rPr>
+          <w:sz w:val="24"/>
+          <w:szCs w:val="24"/>
+        </w:rPr>
+      </w:pPr>
+      <w:r>
+        <w:rPr>
+          <w:noProof/>
+          <w:sz w:val="24"/>
+          <w:lang w:eastAsia="pt-PT"/>
+        </w:rPr>
+        <w:drawing>
+          <wp:anchor distT="0" distB="0" distL="114300" distR="114300" simplePos="0" relativeHeight="251673600" behindDoc="1" locked="0" layoutInCell="1" allowOverlap="1" wp14:anchorId="2329BF7B" wp14:editId="3B583E8F">
+            <wp:simplePos x="0" y="0"/>
+            <wp:positionH relativeFrom="margin">
+              <wp:posOffset>0</wp:posOffset>
+            </wp:positionH>
+            <wp:positionV relativeFrom="paragraph">
+              <wp:posOffset>415452</wp:posOffset>
+            </wp:positionV>
+            <wp:extent cx="5507990" cy="175260"/>
+            <wp:effectExtent l="0" t="0" r="0" b="0"/>
+            <wp:wrapTight wrapText="bothSides">
+              <wp:wrapPolygon edited="0">
+                <wp:start x="0" y="0"/>
+                <wp:lineTo x="0" y="18783"/>
+                <wp:lineTo x="21515" y="18783"/>
+                <wp:lineTo x="21515" y="0"/>
+                <wp:lineTo x="0" y="0"/>
+              </wp:wrapPolygon>
+            </wp:wrapTight>
+            <wp:docPr id="9" name="Imagem 9"/>
+            <wp:cNvGraphicFramePr>
+              <a:graphicFrameLocks xmlns:a="http://schemas.openxmlformats.org/drawingml/2006/main" noChangeAspect="1"/>
+            </wp:cNvGraphicFramePr>
+            <a:graphic xmlns:a="http://schemas.openxmlformats.org/drawingml/2006/main">
+              <a:graphicData uri="http://schemas.openxmlformats.org/drawingml/2006/picture">
+                <pic:pic xmlns:pic="http://schemas.openxmlformats.org/drawingml/2006/picture">
+                  <pic:nvPicPr>
+                    <pic:cNvPr id="1" name=""/>
+                    <pic:cNvPicPr/>
+                  </pic:nvPicPr>
+                  <pic:blipFill>
+                    <a:blip r:embed="rId11">
+                      <a:extLst>
+                        <a:ext uri="{28A0092B-C50C-407E-A947-70E740481C1C}">
+                          <a14:useLocalDpi xmlns:a14="http://schemas.microsoft.com/office/drawing/2010/main" val="0"/>
+                        </a:ext>
+                      </a:extLst>
+                    </a:blip>
+                    <a:stretch>
+                      <a:fillRect/>
+                    </a:stretch>
+                  </pic:blipFill>
+                  <pic:spPr>
+                    <a:xfrm>
+                      <a:off x="0" y="0"/>
+                      <a:ext cx="5507990" cy="175260"/>
+                    </a:xfrm>
+                    <a:prstGeom prst="rect">
+                      <a:avLst/>
+                    </a:prstGeom>
+                  </pic:spPr>
+                </pic:pic>
+              </a:graphicData>
+            </a:graphic>
+            <wp14:sizeRelH relativeFrom="page">
+              <wp14:pctWidth>0</wp14:pctWidth>
+            </wp14:sizeRelH>
+            <wp14:sizeRelV relativeFrom="page">
+              <wp14:pctHeight>0</wp14:pctHeight>
+            </wp14:sizeRelV>
+          </wp:anchor>
+        </w:drawing>
+      </w:r>
+    </w:p>
+    <w:p>
+      <w:pPr>
+        <w:rPr>
+          <w:sz w:val="24"/>
+          <w:szCs w:val="24"/>
+        </w:rPr>
+      </w:pPr>
+    </w:p>
+    <w:p>
+      <w:pPr>
+        <w:rPr>
+          <w:sz w:val="24"/>
+          <w:szCs w:val="24"/>
+        </w:rPr>
+      </w:pPr>
+    </w:p>
+    <w:p>
+      <w:pPr>
+        <w:rPr>
+          <w:sz w:val="24"/>
+          <w:szCs w:val="24"/>
+        </w:rPr>
+      </w:pPr>
+    </w:p>
+    <w:p>
+      <w:pPr>
+        <w:rPr>
+          <w:sz w:val="24"/>
+          <w:szCs w:val="24"/>
+        </w:rPr>
+      </w:pPr>
+    </w:p>
+    <w:p>
+      <w:pPr>
+        <w:rPr>
+          <w:sz w:val="24"/>
+          <w:szCs w:val="24"/>
+        </w:rPr>
+      </w:pPr>
     </w:p>
     <w:p>
       <w:pPr>
@@ -1461,6 +1948,7 @@
       <w:r>
         <w:rPr>
           <w:noProof/>
+          <w:lang w:eastAsia="pt-PT"/>
         </w:rPr>
         <w:drawing>
           <wp:anchor distT="0" distB="0" distL="114300" distR="114300" simplePos="0" relativeHeight="251667456" behindDoc="1" locked="0" layoutInCell="1" allowOverlap="1" wp14:anchorId="439EAE77" wp14:editId="288E0434">
@@ -1501,7 +1989,7 @@
                     <pic:cNvPicPr/>
                   </pic:nvPicPr>
                   <pic:blipFill>
-                    <a:blip r:embed="rId9"/>
+                    <a:blip r:embed="rId12"/>
                     <a:stretch>
                       <a:fillRect/>
                     </a:stretch>
@@ -1543,6 +2031,7 @@
       <w:r>
         <w:rPr>
           <w:noProof/>
+          <w:lang w:eastAsia="pt-PT"/>
         </w:rPr>
         <w:drawing>
           <wp:anchor distT="0" distB="0" distL="114300" distR="114300" simplePos="0" relativeHeight="251664384" behindDoc="1" locked="0" layoutInCell="1" allowOverlap="1" wp14:anchorId="07022532" wp14:editId="22750297">
@@ -1579,7 +2068,7 @@
                     <pic:cNvPicPr/>
                   </pic:nvPicPr>
                   <pic:blipFill>
-                    <a:blip r:embed="rId10"/>
+                    <a:blip r:embed="rId13"/>
                     <a:stretch>
                       <a:fillRect/>
                     </a:stretch>
@@ -1636,6 +2125,7 @@
       <w:r>
         <w:rPr>
           <w:noProof/>
+          <w:lang w:eastAsia="pt-PT"/>
         </w:rPr>
         <w:drawing>
           <wp:anchor distT="0" distB="0" distL="114300" distR="114300" simplePos="0" relativeHeight="251668480" behindDoc="1" locked="0" layoutInCell="1" allowOverlap="1" wp14:anchorId="249216DE" wp14:editId="32D63CD7">
@@ -1677,7 +2167,7 @@
                     <pic:cNvPicPr/>
                   </pic:nvPicPr>
                   <pic:blipFill rotWithShape="1">
-                    <a:blip r:embed="rId11"/>
+                    <a:blip r:embed="rId14"/>
                     <a:srcRect r="6272"/>
                     <a:stretch/>
                   </pic:blipFill>
@@ -1720,6 +2210,7 @@
       <w:r>
         <w:rPr>
           <w:noProof/>
+          <w:lang w:eastAsia="pt-PT"/>
         </w:rPr>
         <w:drawing>
           <wp:anchor distT="0" distB="0" distL="114300" distR="114300" simplePos="0" relativeHeight="251669504" behindDoc="1" locked="0" layoutInCell="1" allowOverlap="1" wp14:anchorId="71D8D26A" wp14:editId="3DD7685E">
@@ -1758,7 +2249,7 @@
                     <pic:cNvPicPr/>
                   </pic:nvPicPr>
                   <pic:blipFill>
-                    <a:blip r:embed="rId12"/>
+                    <a:blip r:embed="rId15"/>
                     <a:stretch>
                       <a:fillRect/>
                     </a:stretch>
@@ -1813,8 +2304,6 @@
           <w:sz w:val="16"/>
         </w:rPr>
       </w:pPr>
-      <w:bookmarkStart w:id="0" w:name="_GoBack"/>
-      <w:bookmarkEnd w:id="0"/>
     </w:p>
     <w:p>
       <w:pPr>
@@ -1928,7 +2417,7 @@
           <w:sz w:val="24"/>
         </w:rPr>
       </w:pPr>
-      <w:hyperlink r:id="rId13" w:history="1">
+      <w:hyperlink r:id="rId16" w:history="1">
         <w:r>
           <w:rPr>
             <w:rStyle w:val="Hiperligao"/>
@@ -1951,7 +2440,7 @@
           <w:sz w:val="24"/>
         </w:rPr>
       </w:pPr>
-      <w:hyperlink r:id="rId14" w:history="1">
+      <w:hyperlink r:id="rId17" w:history="1">
         <w:r>
           <w:rPr>
             <w:rStyle w:val="Hiperligao"/>
@@ -2104,10 +2593,10 @@
       </w:pPr>
     </w:p>
     <w:sectPr>
-      <w:headerReference w:type="default" r:id="rId15"/>
-      <w:footerReference w:type="default" r:id="rId16"/>
-      <w:headerReference w:type="first" r:id="rId17"/>
-      <w:footerReference w:type="first" r:id="rId18"/>
+      <w:headerReference w:type="default" r:id="rId18"/>
+      <w:footerReference w:type="default" r:id="rId19"/>
+      <w:headerReference w:type="first" r:id="rId20"/>
+      <w:footerReference w:type="first" r:id="rId21"/>
       <w:pgSz w:w="11906" w:h="16838" w:code="9"/>
       <w:pgMar w:top="1440" w:right="1616" w:bottom="1440" w:left="1616" w:header="720" w:footer="720" w:gutter="0"/>
       <w:pgNumType w:start="0"/>
@@ -2120,7 +2609,7 @@
 </file>
 
 <file path=word/endnotes.xml><?xml version="1.0" encoding="utf-8"?>
-<w:endnotes xmlns:wpc="http://schemas.microsoft.com/office/word/2010/wordprocessingCanvas" xmlns:cx="http://schemas.microsoft.com/office/drawing/2014/chartex" xmlns:cx1="http://schemas.microsoft.com/office/drawing/2015/9/8/chartex" xmlns:cx2="http://schemas.microsoft.com/office/drawing/2015/10/21/chartex" xmlns:cx3="http://schemas.microsoft.com/office/drawing/2016/5/9/chartex" xmlns:cx4="http://schemas.microsoft.com/office/drawing/2016/5/10/chartex" xmlns:cx5="http://schemas.microsoft.com/office/drawing/2016/5/11/chartex" xmlns:cx6="http://schemas.microsoft.com/office/drawing/2016/5/12/chartex" xmlns:cx7="http://schemas.microsoft.com/office/drawing/2016/5/13/chartex" xmlns:cx8="http://schemas.microsoft.com/office/drawing/2016/5/14/chartex" xmlns:mc="http://schemas.openxmlformats.org/markup-compatibility/2006" xmlns:aink="http://schemas.microsoft.com/office/drawing/2016/ink" xmlns:am3d="http://schemas.microsoft.com/office/drawing/2017/model3d" xmlns:o="urn:schemas-microsoft-com:office:office" xmlns:r="http://schemas.openxmlformats.org/officeDocument/2006/relationships" xmlns:m="http://schemas.openxmlformats.org/officeDocument/2006/math" xmlns:v="urn:schemas-microsoft-com:vml" xmlns:wp14="http://schemas.microsoft.com/office/word/2010/wordprocessingDrawing" xmlns:wp="http://schemas.openxmlformats.org/drawingml/2006/wordprocessingDrawing" xmlns:w10="urn:schemas-microsoft-com:office:word" xmlns:w="http://schemas.openxmlformats.org/wordprocessingml/2006/main" xmlns:w14="http://schemas.microsoft.com/office/word/2010/wordml" xmlns:w15="http://schemas.microsoft.com/office/word/2012/wordml" xmlns:w16cid="http://schemas.microsoft.com/office/word/2016/wordml/cid" xmlns:w16se="http://schemas.microsoft.com/office/word/2015/wordml/symex" xmlns:wpg="http://schemas.microsoft.com/office/word/2010/wordprocessingGroup" xmlns:wpi="http://schemas.microsoft.com/office/word/2010/wordprocessingInk" xmlns:wne="http://schemas.microsoft.com/office/word/2006/wordml" xmlns:wps="http://schemas.microsoft.com/office/word/2010/wordprocessingShape" mc:Ignorable="w14 w15 w16se w16cid wp14">
+<w:endnotes xmlns:wpc="http://schemas.microsoft.com/office/word/2010/wordprocessingCanvas" xmlns:cx="http://schemas.microsoft.com/office/drawing/2014/chartex" xmlns:cx1="http://schemas.microsoft.com/office/drawing/2015/9/8/chartex" xmlns:mc="http://schemas.openxmlformats.org/markup-compatibility/2006" xmlns:o="urn:schemas-microsoft-com:office:office" xmlns:r="http://schemas.openxmlformats.org/officeDocument/2006/relationships" xmlns:m="http://schemas.openxmlformats.org/officeDocument/2006/math" xmlns:v="urn:schemas-microsoft-com:vml" xmlns:wp14="http://schemas.microsoft.com/office/word/2010/wordprocessingDrawing" xmlns:wp="http://schemas.openxmlformats.org/drawingml/2006/wordprocessingDrawing" xmlns:w10="urn:schemas-microsoft-com:office:word" xmlns:w="http://schemas.openxmlformats.org/wordprocessingml/2006/main" xmlns:w14="http://schemas.microsoft.com/office/word/2010/wordml" xmlns:w15="http://schemas.microsoft.com/office/word/2012/wordml" xmlns:w16se="http://schemas.microsoft.com/office/word/2015/wordml/symex" xmlns:wpg="http://schemas.microsoft.com/office/word/2010/wordprocessingGroup" xmlns:wpi="http://schemas.microsoft.com/office/word/2010/wordprocessingInk" xmlns:wne="http://schemas.microsoft.com/office/word/2006/wordml" xmlns:wps="http://schemas.microsoft.com/office/word/2010/wordprocessingShape" mc:Ignorable="w14 w15 w16se wp14">
   <w:endnote w:type="separator" w:id="-1">
     <w:p>
       <w:pPr>
@@ -2145,7 +2634,7 @@
 </file>
 
 <file path=word/footer1.xml><?xml version="1.0" encoding="utf-8"?>
-<w:ftr xmlns:wpc="http://schemas.microsoft.com/office/word/2010/wordprocessingCanvas" xmlns:cx="http://schemas.microsoft.com/office/drawing/2014/chartex" xmlns:cx1="http://schemas.microsoft.com/office/drawing/2015/9/8/chartex" xmlns:cx2="http://schemas.microsoft.com/office/drawing/2015/10/21/chartex" xmlns:cx3="http://schemas.microsoft.com/office/drawing/2016/5/9/chartex" xmlns:cx4="http://schemas.microsoft.com/office/drawing/2016/5/10/chartex" xmlns:cx5="http://schemas.microsoft.com/office/drawing/2016/5/11/chartex" xmlns:cx6="http://schemas.microsoft.com/office/drawing/2016/5/12/chartex" xmlns:cx7="http://schemas.microsoft.com/office/drawing/2016/5/13/chartex" xmlns:cx8="http://schemas.microsoft.com/office/drawing/2016/5/14/chartex" xmlns:mc="http://schemas.openxmlformats.org/markup-compatibility/2006" xmlns:aink="http://schemas.microsoft.com/office/drawing/2016/ink" xmlns:am3d="http://schemas.microsoft.com/office/drawing/2017/model3d" xmlns:o="urn:schemas-microsoft-com:office:office" xmlns:r="http://schemas.openxmlformats.org/officeDocument/2006/relationships" xmlns:m="http://schemas.openxmlformats.org/officeDocument/2006/math" xmlns:v="urn:schemas-microsoft-com:vml" xmlns:wp14="http://schemas.microsoft.com/office/word/2010/wordprocessingDrawing" xmlns:wp="http://schemas.openxmlformats.org/drawingml/2006/wordprocessingDrawing" xmlns:w10="urn:schemas-microsoft-com:office:word" xmlns:w="http://schemas.openxmlformats.org/wordprocessingml/2006/main" xmlns:w14="http://schemas.microsoft.com/office/word/2010/wordml" xmlns:w15="http://schemas.microsoft.com/office/word/2012/wordml" xmlns:w16cid="http://schemas.microsoft.com/office/word/2016/wordml/cid" xmlns:w16se="http://schemas.microsoft.com/office/word/2015/wordml/symex" xmlns:wpg="http://schemas.microsoft.com/office/word/2010/wordprocessingGroup" xmlns:wpi="http://schemas.microsoft.com/office/word/2010/wordprocessingInk" xmlns:wne="http://schemas.microsoft.com/office/word/2006/wordml" xmlns:wps="http://schemas.microsoft.com/office/word/2010/wordprocessingShape" mc:Ignorable="w14 w15 w16se w16cid wp14">
+<w:ftr xmlns:wpc="http://schemas.microsoft.com/office/word/2010/wordprocessingCanvas" xmlns:cx="http://schemas.microsoft.com/office/drawing/2014/chartex" xmlns:cx1="http://schemas.microsoft.com/office/drawing/2015/9/8/chartex" xmlns:mc="http://schemas.openxmlformats.org/markup-compatibility/2006" xmlns:o="urn:schemas-microsoft-com:office:office" xmlns:r="http://schemas.openxmlformats.org/officeDocument/2006/relationships" xmlns:m="http://schemas.openxmlformats.org/officeDocument/2006/math" xmlns:v="urn:schemas-microsoft-com:vml" xmlns:wp14="http://schemas.microsoft.com/office/word/2010/wordprocessingDrawing" xmlns:wp="http://schemas.openxmlformats.org/drawingml/2006/wordprocessingDrawing" xmlns:w10="urn:schemas-microsoft-com:office:word" xmlns:w="http://schemas.openxmlformats.org/wordprocessingml/2006/main" xmlns:w14="http://schemas.microsoft.com/office/word/2010/wordml" xmlns:w15="http://schemas.microsoft.com/office/word/2012/wordml" xmlns:w16se="http://schemas.microsoft.com/office/word/2015/wordml/symex" xmlns:wpg="http://schemas.microsoft.com/office/word/2010/wordprocessingGroup" xmlns:wpi="http://schemas.microsoft.com/office/word/2010/wordprocessingInk" xmlns:wne="http://schemas.microsoft.com/office/word/2006/wordml" xmlns:wps="http://schemas.microsoft.com/office/word/2010/wordprocessingShape" mc:Ignorable="w14 w15 w16se wp14">
   <w:sdt>
     <w:sdtPr>
       <w:id w:val="690486217"/>
@@ -2170,7 +2659,10 @@
           <w:fldChar w:fldCharType="separate"/>
         </w:r>
         <w:r>
-          <w:t>2</w:t>
+          <w:rPr>
+            <w:noProof/>
+          </w:rPr>
+          <w:t>3</w:t>
         </w:r>
         <w:r>
           <w:fldChar w:fldCharType="end"/>
@@ -2191,7 +2683,7 @@
 </file>
 
 <file path=word/footer2.xml><?xml version="1.0" encoding="utf-8"?>
-<w:ftr xmlns:wpc="http://schemas.microsoft.com/office/word/2010/wordprocessingCanvas" xmlns:cx="http://schemas.microsoft.com/office/drawing/2014/chartex" xmlns:cx1="http://schemas.microsoft.com/office/drawing/2015/9/8/chartex" xmlns:cx2="http://schemas.microsoft.com/office/drawing/2015/10/21/chartex" xmlns:cx3="http://schemas.microsoft.com/office/drawing/2016/5/9/chartex" xmlns:cx4="http://schemas.microsoft.com/office/drawing/2016/5/10/chartex" xmlns:cx5="http://schemas.microsoft.com/office/drawing/2016/5/11/chartex" xmlns:cx6="http://schemas.microsoft.com/office/drawing/2016/5/12/chartex" xmlns:cx7="http://schemas.microsoft.com/office/drawing/2016/5/13/chartex" xmlns:cx8="http://schemas.microsoft.com/office/drawing/2016/5/14/chartex" xmlns:mc="http://schemas.openxmlformats.org/markup-compatibility/2006" xmlns:aink="http://schemas.microsoft.com/office/drawing/2016/ink" xmlns:am3d="http://schemas.microsoft.com/office/drawing/2017/model3d" xmlns:o="urn:schemas-microsoft-com:office:office" xmlns:r="http://schemas.openxmlformats.org/officeDocument/2006/relationships" xmlns:m="http://schemas.openxmlformats.org/officeDocument/2006/math" xmlns:v="urn:schemas-microsoft-com:vml" xmlns:wp14="http://schemas.microsoft.com/office/word/2010/wordprocessingDrawing" xmlns:wp="http://schemas.openxmlformats.org/drawingml/2006/wordprocessingDrawing" xmlns:w10="urn:schemas-microsoft-com:office:word" xmlns:w="http://schemas.openxmlformats.org/wordprocessingml/2006/main" xmlns:w14="http://schemas.microsoft.com/office/word/2010/wordml" xmlns:w15="http://schemas.microsoft.com/office/word/2012/wordml" xmlns:w16cid="http://schemas.microsoft.com/office/word/2016/wordml/cid" xmlns:w16se="http://schemas.microsoft.com/office/word/2015/wordml/symex" xmlns:wpg="http://schemas.microsoft.com/office/word/2010/wordprocessingGroup" xmlns:wpi="http://schemas.microsoft.com/office/word/2010/wordprocessingInk" xmlns:wne="http://schemas.microsoft.com/office/word/2006/wordml" xmlns:wps="http://schemas.microsoft.com/office/word/2010/wordprocessingShape" mc:Ignorable="w14 w15 w16se w16cid wp14">
+<w:ftr xmlns:wpc="http://schemas.microsoft.com/office/word/2010/wordprocessingCanvas" xmlns:cx="http://schemas.microsoft.com/office/drawing/2014/chartex" xmlns:cx1="http://schemas.microsoft.com/office/drawing/2015/9/8/chartex" xmlns:mc="http://schemas.openxmlformats.org/markup-compatibility/2006" xmlns:o="urn:schemas-microsoft-com:office:office" xmlns:r="http://schemas.openxmlformats.org/officeDocument/2006/relationships" xmlns:m="http://schemas.openxmlformats.org/officeDocument/2006/math" xmlns:v="urn:schemas-microsoft-com:vml" xmlns:wp14="http://schemas.microsoft.com/office/word/2010/wordprocessingDrawing" xmlns:wp="http://schemas.openxmlformats.org/drawingml/2006/wordprocessingDrawing" xmlns:w10="urn:schemas-microsoft-com:office:word" xmlns:w="http://schemas.openxmlformats.org/wordprocessingml/2006/main" xmlns:w14="http://schemas.microsoft.com/office/word/2010/wordml" xmlns:w15="http://schemas.microsoft.com/office/word/2012/wordml" xmlns:w16se="http://schemas.microsoft.com/office/word/2015/wordml/symex" xmlns:wpg="http://schemas.microsoft.com/office/word/2010/wordprocessingGroup" xmlns:wpi="http://schemas.microsoft.com/office/word/2010/wordprocessingInk" xmlns:wne="http://schemas.microsoft.com/office/word/2006/wordml" xmlns:wps="http://schemas.microsoft.com/office/word/2010/wordprocessingShape" mc:Ignorable="w14 w15 w16se wp14">
   <w:tbl>
     <w:tblPr>
       <w:tblW w:w="0" w:type="auto"/>
@@ -2249,7 +2741,7 @@
 </file>
 
 <file path=word/footnotes.xml><?xml version="1.0" encoding="utf-8"?>
-<w:footnotes xmlns:wpc="http://schemas.microsoft.com/office/word/2010/wordprocessingCanvas" xmlns:cx="http://schemas.microsoft.com/office/drawing/2014/chartex" xmlns:cx1="http://schemas.microsoft.com/office/drawing/2015/9/8/chartex" xmlns:cx2="http://schemas.microsoft.com/office/drawing/2015/10/21/chartex" xmlns:cx3="http://schemas.microsoft.com/office/drawing/2016/5/9/chartex" xmlns:cx4="http://schemas.microsoft.com/office/drawing/2016/5/10/chartex" xmlns:cx5="http://schemas.microsoft.com/office/drawing/2016/5/11/chartex" xmlns:cx6="http://schemas.microsoft.com/office/drawing/2016/5/12/chartex" xmlns:cx7="http://schemas.microsoft.com/office/drawing/2016/5/13/chartex" xmlns:cx8="http://schemas.microsoft.com/office/drawing/2016/5/14/chartex" xmlns:mc="http://schemas.openxmlformats.org/markup-compatibility/2006" xmlns:aink="http://schemas.microsoft.com/office/drawing/2016/ink" xmlns:am3d="http://schemas.microsoft.com/office/drawing/2017/model3d" xmlns:o="urn:schemas-microsoft-com:office:office" xmlns:r="http://schemas.openxmlformats.org/officeDocument/2006/relationships" xmlns:m="http://schemas.openxmlformats.org/officeDocument/2006/math" xmlns:v="urn:schemas-microsoft-com:vml" xmlns:wp14="http://schemas.microsoft.com/office/word/2010/wordprocessingDrawing" xmlns:wp="http://schemas.openxmlformats.org/drawingml/2006/wordprocessingDrawing" xmlns:w10="urn:schemas-microsoft-com:office:word" xmlns:w="http://schemas.openxmlformats.org/wordprocessingml/2006/main" xmlns:w14="http://schemas.microsoft.com/office/word/2010/wordml" xmlns:w15="http://schemas.microsoft.com/office/word/2012/wordml" xmlns:w16cid="http://schemas.microsoft.com/office/word/2016/wordml/cid" xmlns:w16se="http://schemas.microsoft.com/office/word/2015/wordml/symex" xmlns:wpg="http://schemas.microsoft.com/office/word/2010/wordprocessingGroup" xmlns:wpi="http://schemas.microsoft.com/office/word/2010/wordprocessingInk" xmlns:wne="http://schemas.microsoft.com/office/word/2006/wordml" xmlns:wps="http://schemas.microsoft.com/office/word/2010/wordprocessingShape" mc:Ignorable="w14 w15 w16se w16cid wp14">
+<w:footnotes xmlns:wpc="http://schemas.microsoft.com/office/word/2010/wordprocessingCanvas" xmlns:cx="http://schemas.microsoft.com/office/drawing/2014/chartex" xmlns:cx1="http://schemas.microsoft.com/office/drawing/2015/9/8/chartex" xmlns:mc="http://schemas.openxmlformats.org/markup-compatibility/2006" xmlns:o="urn:schemas-microsoft-com:office:office" xmlns:r="http://schemas.openxmlformats.org/officeDocument/2006/relationships" xmlns:m="http://schemas.openxmlformats.org/officeDocument/2006/math" xmlns:v="urn:schemas-microsoft-com:vml" xmlns:wp14="http://schemas.microsoft.com/office/word/2010/wordprocessingDrawing" xmlns:wp="http://schemas.openxmlformats.org/drawingml/2006/wordprocessingDrawing" xmlns:w10="urn:schemas-microsoft-com:office:word" xmlns:w="http://schemas.openxmlformats.org/wordprocessingml/2006/main" xmlns:w14="http://schemas.microsoft.com/office/word/2010/wordml" xmlns:w15="http://schemas.microsoft.com/office/word/2012/wordml" xmlns:w16se="http://schemas.microsoft.com/office/word/2015/wordml/symex" xmlns:wpg="http://schemas.microsoft.com/office/word/2010/wordprocessingGroup" xmlns:wpi="http://schemas.microsoft.com/office/word/2010/wordprocessingInk" xmlns:wne="http://schemas.microsoft.com/office/word/2006/wordml" xmlns:wps="http://schemas.microsoft.com/office/word/2010/wordprocessingShape" mc:Ignorable="w14 w15 w16se wp14">
   <w:footnote w:type="separator" w:id="-1">
     <w:p>
       <w:pPr>
@@ -2274,7 +2766,7 @@
 </file>
 
 <file path=word/header1.xml><?xml version="1.0" encoding="utf-8"?>
-<w:hdr xmlns:wpc="http://schemas.microsoft.com/office/word/2010/wordprocessingCanvas" xmlns:cx="http://schemas.microsoft.com/office/drawing/2014/chartex" xmlns:cx1="http://schemas.microsoft.com/office/drawing/2015/9/8/chartex" xmlns:cx2="http://schemas.microsoft.com/office/drawing/2015/10/21/chartex" xmlns:cx3="http://schemas.microsoft.com/office/drawing/2016/5/9/chartex" xmlns:cx4="http://schemas.microsoft.com/office/drawing/2016/5/10/chartex" xmlns:cx5="http://schemas.microsoft.com/office/drawing/2016/5/11/chartex" xmlns:cx6="http://schemas.microsoft.com/office/drawing/2016/5/12/chartex" xmlns:cx7="http://schemas.microsoft.com/office/drawing/2016/5/13/chartex" xmlns:cx8="http://schemas.microsoft.com/office/drawing/2016/5/14/chartex" xmlns:mc="http://schemas.openxmlformats.org/markup-compatibility/2006" xmlns:aink="http://schemas.microsoft.com/office/drawing/2016/ink" xmlns:am3d="http://schemas.microsoft.com/office/drawing/2017/model3d" xmlns:o="urn:schemas-microsoft-com:office:office" xmlns:r="http://schemas.openxmlformats.org/officeDocument/2006/relationships" xmlns:m="http://schemas.openxmlformats.org/officeDocument/2006/math" xmlns:v="urn:schemas-microsoft-com:vml" xmlns:wp14="http://schemas.microsoft.com/office/word/2010/wordprocessingDrawing" xmlns:wp="http://schemas.openxmlformats.org/drawingml/2006/wordprocessingDrawing" xmlns:w10="urn:schemas-microsoft-com:office:word" xmlns:w="http://schemas.openxmlformats.org/wordprocessingml/2006/main" xmlns:w14="http://schemas.microsoft.com/office/word/2010/wordml" xmlns:w15="http://schemas.microsoft.com/office/word/2012/wordml" xmlns:w16cid="http://schemas.microsoft.com/office/word/2016/wordml/cid" xmlns:w16se="http://schemas.microsoft.com/office/word/2015/wordml/symex" xmlns:wpg="http://schemas.microsoft.com/office/word/2010/wordprocessingGroup" xmlns:wpi="http://schemas.microsoft.com/office/word/2010/wordprocessingInk" xmlns:wne="http://schemas.microsoft.com/office/word/2006/wordml" xmlns:wps="http://schemas.microsoft.com/office/word/2010/wordprocessingShape" mc:Ignorable="w14 w15 w16se w16cid wp14">
+<w:hdr xmlns:wpc="http://schemas.microsoft.com/office/word/2010/wordprocessingCanvas" xmlns:cx="http://schemas.microsoft.com/office/drawing/2014/chartex" xmlns:cx1="http://schemas.microsoft.com/office/drawing/2015/9/8/chartex" xmlns:mc="http://schemas.openxmlformats.org/markup-compatibility/2006" xmlns:o="urn:schemas-microsoft-com:office:office" xmlns:r="http://schemas.openxmlformats.org/officeDocument/2006/relationships" xmlns:m="http://schemas.openxmlformats.org/officeDocument/2006/math" xmlns:v="urn:schemas-microsoft-com:vml" xmlns:wp14="http://schemas.microsoft.com/office/word/2010/wordprocessingDrawing" xmlns:wp="http://schemas.openxmlformats.org/drawingml/2006/wordprocessingDrawing" xmlns:w10="urn:schemas-microsoft-com:office:word" xmlns:w="http://schemas.openxmlformats.org/wordprocessingml/2006/main" xmlns:w14="http://schemas.microsoft.com/office/word/2010/wordml" xmlns:w15="http://schemas.microsoft.com/office/word/2012/wordml" xmlns:w16se="http://schemas.microsoft.com/office/word/2015/wordml/symex" xmlns:wpg="http://schemas.microsoft.com/office/word/2010/wordprocessingGroup" xmlns:wpi="http://schemas.microsoft.com/office/word/2010/wordprocessingInk" xmlns:wne="http://schemas.microsoft.com/office/word/2006/wordml" xmlns:wps="http://schemas.microsoft.com/office/word/2010/wordprocessingShape" mc:Ignorable="w14 w15 w16se wp14">
   <w:tbl>
     <w:tblPr>
       <w:tblW w:w="0" w:type="auto"/>
@@ -2318,7 +2810,7 @@
 </file>
 
 <file path=word/header2.xml><?xml version="1.0" encoding="utf-8"?>
-<w:hdr xmlns:wpc="http://schemas.microsoft.com/office/word/2010/wordprocessingCanvas" xmlns:cx="http://schemas.microsoft.com/office/drawing/2014/chartex" xmlns:cx1="http://schemas.microsoft.com/office/drawing/2015/9/8/chartex" xmlns:cx2="http://schemas.microsoft.com/office/drawing/2015/10/21/chartex" xmlns:cx3="http://schemas.microsoft.com/office/drawing/2016/5/9/chartex" xmlns:cx4="http://schemas.microsoft.com/office/drawing/2016/5/10/chartex" xmlns:cx5="http://schemas.microsoft.com/office/drawing/2016/5/11/chartex" xmlns:cx6="http://schemas.microsoft.com/office/drawing/2016/5/12/chartex" xmlns:cx7="http://schemas.microsoft.com/office/drawing/2016/5/13/chartex" xmlns:cx8="http://schemas.microsoft.com/office/drawing/2016/5/14/chartex" xmlns:mc="http://schemas.openxmlformats.org/markup-compatibility/2006" xmlns:aink="http://schemas.microsoft.com/office/drawing/2016/ink" xmlns:am3d="http://schemas.microsoft.com/office/drawing/2017/model3d" xmlns:o="urn:schemas-microsoft-com:office:office" xmlns:r="http://schemas.openxmlformats.org/officeDocument/2006/relationships" xmlns:m="http://schemas.openxmlformats.org/officeDocument/2006/math" xmlns:v="urn:schemas-microsoft-com:vml" xmlns:wp14="http://schemas.microsoft.com/office/word/2010/wordprocessingDrawing" xmlns:wp="http://schemas.openxmlformats.org/drawingml/2006/wordprocessingDrawing" xmlns:w10="urn:schemas-microsoft-com:office:word" xmlns:w="http://schemas.openxmlformats.org/wordprocessingml/2006/main" xmlns:w14="http://schemas.microsoft.com/office/word/2010/wordml" xmlns:w15="http://schemas.microsoft.com/office/word/2012/wordml" xmlns:w16cid="http://schemas.microsoft.com/office/word/2016/wordml/cid" xmlns:w16se="http://schemas.microsoft.com/office/word/2015/wordml/symex" xmlns:wpg="http://schemas.microsoft.com/office/word/2010/wordprocessingGroup" xmlns:wpi="http://schemas.microsoft.com/office/word/2010/wordprocessingInk" xmlns:wne="http://schemas.microsoft.com/office/word/2006/wordml" xmlns:wps="http://schemas.microsoft.com/office/word/2010/wordprocessingShape" mc:Ignorable="w14 w15 w16se w16cid wp14">
+<w:hdr xmlns:wpc="http://schemas.microsoft.com/office/word/2010/wordprocessingCanvas" xmlns:cx="http://schemas.microsoft.com/office/drawing/2014/chartex" xmlns:cx1="http://schemas.microsoft.com/office/drawing/2015/9/8/chartex" xmlns:mc="http://schemas.openxmlformats.org/markup-compatibility/2006" xmlns:o="urn:schemas-microsoft-com:office:office" xmlns:r="http://schemas.openxmlformats.org/officeDocument/2006/relationships" xmlns:m="http://schemas.openxmlformats.org/officeDocument/2006/math" xmlns:v="urn:schemas-microsoft-com:vml" xmlns:wp14="http://schemas.microsoft.com/office/word/2010/wordprocessingDrawing" xmlns:wp="http://schemas.openxmlformats.org/drawingml/2006/wordprocessingDrawing" xmlns:w10="urn:schemas-microsoft-com:office:word" xmlns:w="http://schemas.openxmlformats.org/wordprocessingml/2006/main" xmlns:w14="http://schemas.microsoft.com/office/word/2010/wordml" xmlns:w15="http://schemas.microsoft.com/office/word/2012/wordml" xmlns:w16se="http://schemas.microsoft.com/office/word/2015/wordml/symex" xmlns:wpg="http://schemas.microsoft.com/office/word/2010/wordprocessingGroup" xmlns:wpi="http://schemas.microsoft.com/office/word/2010/wordprocessingInk" xmlns:wne="http://schemas.microsoft.com/office/word/2006/wordml" xmlns:wps="http://schemas.microsoft.com/office/word/2010/wordprocessingShape" mc:Ignorable="w14 w15 w16se wp14">
   <w:tbl>
     <w:tblPr>
       <w:tblW w:w="0" w:type="auto"/>
@@ -2447,7 +2939,7 @@
 </file>
 
 <file path=word/numbering.xml><?xml version="1.0" encoding="utf-8"?>
-<w:numbering xmlns:wpc="http://schemas.microsoft.com/office/word/2010/wordprocessingCanvas" xmlns:cx="http://schemas.microsoft.com/office/drawing/2014/chartex" xmlns:cx1="http://schemas.microsoft.com/office/drawing/2015/9/8/chartex" xmlns:cx2="http://schemas.microsoft.com/office/drawing/2015/10/21/chartex" xmlns:cx3="http://schemas.microsoft.com/office/drawing/2016/5/9/chartex" xmlns:cx4="http://schemas.microsoft.com/office/drawing/2016/5/10/chartex" xmlns:cx5="http://schemas.microsoft.com/office/drawing/2016/5/11/chartex" xmlns:cx6="http://schemas.microsoft.com/office/drawing/2016/5/12/chartex" xmlns:cx7="http://schemas.microsoft.com/office/drawing/2016/5/13/chartex" xmlns:cx8="http://schemas.microsoft.com/office/drawing/2016/5/14/chartex" xmlns:mc="http://schemas.openxmlformats.org/markup-compatibility/2006" xmlns:aink="http://schemas.microsoft.com/office/drawing/2016/ink" xmlns:am3d="http://schemas.microsoft.com/office/drawing/2017/model3d" xmlns:o="urn:schemas-microsoft-com:office:office" xmlns:r="http://schemas.openxmlformats.org/officeDocument/2006/relationships" xmlns:m="http://schemas.openxmlformats.org/officeDocument/2006/math" xmlns:v="urn:schemas-microsoft-com:vml" xmlns:wp14="http://schemas.microsoft.com/office/word/2010/wordprocessingDrawing" xmlns:wp="http://schemas.openxmlformats.org/drawingml/2006/wordprocessingDrawing" xmlns:w10="urn:schemas-microsoft-com:office:word" xmlns:w="http://schemas.openxmlformats.org/wordprocessingml/2006/main" xmlns:w14="http://schemas.microsoft.com/office/word/2010/wordml" xmlns:w15="http://schemas.microsoft.com/office/word/2012/wordml" xmlns:w16cid="http://schemas.microsoft.com/office/word/2016/wordml/cid" xmlns:w16se="http://schemas.microsoft.com/office/word/2015/wordml/symex" xmlns:wpg="http://schemas.microsoft.com/office/word/2010/wordprocessingGroup" xmlns:wpi="http://schemas.microsoft.com/office/word/2010/wordprocessingInk" xmlns:wne="http://schemas.microsoft.com/office/word/2006/wordml" xmlns:wps="http://schemas.microsoft.com/office/word/2010/wordprocessingShape" mc:Ignorable="w14 w15 w16se w16cid wp14">
+<w:numbering xmlns:wpc="http://schemas.microsoft.com/office/word/2010/wordprocessingCanvas" xmlns:cx="http://schemas.microsoft.com/office/drawing/2014/chartex" xmlns:cx1="http://schemas.microsoft.com/office/drawing/2015/9/8/chartex" xmlns:mc="http://schemas.openxmlformats.org/markup-compatibility/2006" xmlns:o="urn:schemas-microsoft-com:office:office" xmlns:r="http://schemas.openxmlformats.org/officeDocument/2006/relationships" xmlns:m="http://schemas.openxmlformats.org/officeDocument/2006/math" xmlns:v="urn:schemas-microsoft-com:vml" xmlns:wp14="http://schemas.microsoft.com/office/word/2010/wordprocessingDrawing" xmlns:wp="http://schemas.openxmlformats.org/drawingml/2006/wordprocessingDrawing" xmlns:w10="urn:schemas-microsoft-com:office:word" xmlns:w="http://schemas.openxmlformats.org/wordprocessingml/2006/main" xmlns:w14="http://schemas.microsoft.com/office/word/2010/wordml" xmlns:w15="http://schemas.microsoft.com/office/word/2012/wordml" xmlns:w16se="http://schemas.microsoft.com/office/word/2015/wordml/symex" xmlns:wpg="http://schemas.microsoft.com/office/word/2010/wordprocessingGroup" xmlns:wpi="http://schemas.microsoft.com/office/word/2010/wordprocessingInk" xmlns:wne="http://schemas.microsoft.com/office/word/2006/wordml" xmlns:wps="http://schemas.microsoft.com/office/word/2010/wordprocessingShape" mc:Ignorable="w14 w15 w16se wp14">
   <w:abstractNum w:abstractNumId="0" w15:restartNumberingAfterBreak="0">
     <w:nsid w:val="FFFFFF7C"/>
     <w:multiLevelType w:val="singleLevel"/>
@@ -3770,7 +4262,7 @@
 </file>
 
 <file path=word/styles.xml><?xml version="1.0" encoding="utf-8"?>
-<w:styles xmlns:mc="http://schemas.openxmlformats.org/markup-compatibility/2006" xmlns:r="http://schemas.openxmlformats.org/officeDocument/2006/relationships" xmlns:w="http://schemas.openxmlformats.org/wordprocessingml/2006/main" xmlns:w14="http://schemas.microsoft.com/office/word/2010/wordml" xmlns:w15="http://schemas.microsoft.com/office/word/2012/wordml" xmlns:w16cid="http://schemas.microsoft.com/office/word/2016/wordml/cid" xmlns:w16se="http://schemas.microsoft.com/office/word/2015/wordml/symex" mc:Ignorable="w14 w15 w16se w16cid">
+<w:styles xmlns:mc="http://schemas.openxmlformats.org/markup-compatibility/2006" xmlns:r="http://schemas.openxmlformats.org/officeDocument/2006/relationships" xmlns:w="http://schemas.openxmlformats.org/wordprocessingml/2006/main" xmlns:w14="http://schemas.microsoft.com/office/word/2010/wordml" xmlns:w15="http://schemas.microsoft.com/office/word/2012/wordml" xmlns:w16se="http://schemas.microsoft.com/office/word/2015/wordml/symex" mc:Ignorable="w14 w15 w16se">
   <w:docDefaults>
     <w:rPrDefault>
       <w:rPr>
@@ -3787,7 +4279,7 @@
       </w:pPr>
     </w:pPrDefault>
   </w:docDefaults>
-  <w:latentStyles w:defLockedState="0" w:defUIPriority="99" w:defSemiHidden="0" w:defUnhideWhenUsed="0" w:defQFormat="0" w:count="376">
+  <w:latentStyles w:defLockedState="0" w:defUIPriority="99" w:defSemiHidden="0" w:defUnhideWhenUsed="0" w:defQFormat="0" w:count="371">
     <w:lsdException w:name="Normal" w:uiPriority="0" w:qFormat="1"/>
     <w:lsdException w:name="heading 1" w:uiPriority="0" w:qFormat="1"/>
     <w:lsdException w:name="heading 2" w:semiHidden="1" w:uiPriority="0" w:unhideWhenUsed="1" w:qFormat="1"/>
@@ -4159,22 +4651,17 @@
     <w:lsdException w:name="List Table 5 Dark Accent 6" w:uiPriority="50"/>
     <w:lsdException w:name="List Table 6 Colorful Accent 6" w:uiPriority="51"/>
     <w:lsdException w:name="List Table 7 Colorful Accent 6" w:uiPriority="52"/>
-    <w:lsdException w:name="Mention" w:semiHidden="1" w:unhideWhenUsed="1"/>
-    <w:lsdException w:name="Smart Hyperlink" w:semiHidden="1" w:unhideWhenUsed="1"/>
-    <w:lsdException w:name="Hashtag" w:semiHidden="1" w:unhideWhenUsed="1"/>
-    <w:lsdException w:name="Unresolved Mention" w:semiHidden="1" w:unhideWhenUsed="1"/>
-    <w:lsdException w:name="Smart Link" w:semiHidden="1" w:unhideWhenUsed="1"/>
   </w:latentStyles>
   <w:style w:type="paragraph" w:default="1" w:styleId="Normal">
     <w:name w:val="Normal"/>
     <w:qFormat/>
     <w:rsid w:val="00FD1504"/>
   </w:style>
-  <w:style w:type="paragraph" w:styleId="Ttulo1">
+  <w:style w:type="paragraph" w:styleId="Cabealho1">
     <w:name w:val="heading 1"/>
     <w:basedOn w:val="Normal"/>
     <w:next w:val="Normal"/>
-    <w:link w:val="Ttulo1Carter"/>
+    <w:link w:val="Cabealho1Carter"/>
     <w:uiPriority w:val="4"/>
     <w:qFormat/>
     <w:rsid w:val="00A122DB"/>
@@ -4191,11 +4678,11 @@
       <w:szCs w:val="30"/>
     </w:rPr>
   </w:style>
-  <w:style w:type="paragraph" w:styleId="Ttulo2">
+  <w:style w:type="paragraph" w:styleId="Cabealho2">
     <w:name w:val="heading 2"/>
     <w:basedOn w:val="Normal"/>
     <w:next w:val="Normal"/>
-    <w:link w:val="Ttulo2Carter"/>
+    <w:link w:val="Cabealho2Carter"/>
     <w:uiPriority w:val="4"/>
     <w:unhideWhenUsed/>
     <w:qFormat/>
@@ -4212,11 +4699,11 @@
       <w:color w:val="3F251D" w:themeColor="accent1"/>
     </w:rPr>
   </w:style>
-  <w:style w:type="paragraph" w:styleId="Ttulo3">
+  <w:style w:type="paragraph" w:styleId="Cabealho3">
     <w:name w:val="heading 3"/>
     <w:basedOn w:val="Normal"/>
     <w:next w:val="Normal"/>
-    <w:link w:val="Ttulo3Carter"/>
+    <w:link w:val="Cabealho3Carter"/>
     <w:uiPriority w:val="4"/>
     <w:semiHidden/>
     <w:unhideWhenUsed/>
@@ -4233,11 +4720,11 @@
       <w:color w:val="3F251D" w:themeColor="accent1"/>
     </w:rPr>
   </w:style>
-  <w:style w:type="paragraph" w:styleId="Ttulo5">
+  <w:style w:type="paragraph" w:styleId="Cabealho5">
     <w:name w:val="heading 5"/>
     <w:basedOn w:val="Normal"/>
     <w:next w:val="Normal"/>
-    <w:link w:val="Ttulo5Carter"/>
+    <w:link w:val="Cabealho5Carter"/>
     <w:uiPriority w:val="4"/>
     <w:semiHidden/>
     <w:unhideWhenUsed/>
@@ -4254,11 +4741,11 @@
       <w:color w:val="1F120E" w:themeColor="accent1" w:themeShade="80"/>
     </w:rPr>
   </w:style>
-  <w:style w:type="paragraph" w:styleId="Ttulo6">
+  <w:style w:type="paragraph" w:styleId="Cabealho6">
     <w:name w:val="heading 6"/>
     <w:basedOn w:val="Normal"/>
     <w:next w:val="Normal"/>
-    <w:link w:val="Ttulo6Carter"/>
+    <w:link w:val="Cabealho6Carter"/>
     <w:uiPriority w:val="4"/>
     <w:semiHidden/>
     <w:unhideWhenUsed/>
@@ -4277,11 +4764,11 @@
       <w:color w:val="1F120E" w:themeColor="accent1" w:themeShade="7F"/>
     </w:rPr>
   </w:style>
-  <w:style w:type="paragraph" w:styleId="Ttulo8">
+  <w:style w:type="paragraph" w:styleId="Cabealho8">
     <w:name w:val="heading 8"/>
     <w:basedOn w:val="Normal"/>
     <w:next w:val="Normal"/>
-    <w:link w:val="Ttulo8Carter"/>
+    <w:link w:val="Cabealho8Carter"/>
     <w:uiPriority w:val="4"/>
     <w:semiHidden/>
     <w:unhideWhenUsed/>
@@ -4299,11 +4786,11 @@
       <w:szCs w:val="21"/>
     </w:rPr>
   </w:style>
-  <w:style w:type="paragraph" w:styleId="Ttulo9">
+  <w:style w:type="paragraph" w:styleId="Cabealho9">
     <w:name w:val="heading 9"/>
     <w:basedOn w:val="Normal"/>
     <w:next w:val="Normal"/>
-    <w:link w:val="Ttulo9Carter"/>
+    <w:link w:val="Cabealho9Carter"/>
     <w:uiPriority w:val="4"/>
     <w:semiHidden/>
     <w:unhideWhenUsed/>
@@ -4462,10 +4949,10 @@
       <w:jc w:val="center"/>
     </w:pPr>
   </w:style>
-  <w:style w:type="character" w:customStyle="1" w:styleId="Ttulo1Carter">
-    <w:name w:val="Título 1 Caráter"/>
+  <w:style w:type="character" w:customStyle="1" w:styleId="Cabealho1Carter">
+    <w:name w:val="Cabeçalho 1 Caráter"/>
     <w:basedOn w:val="Tipodeletrapredefinidodopargrafo"/>
-    <w:link w:val="Ttulo1"/>
+    <w:link w:val="Cabealho1"/>
     <w:uiPriority w:val="4"/>
     <w:rsid w:val="00690EFD"/>
     <w:rPr>
@@ -4475,10 +4962,10 @@
       <w:szCs w:val="30"/>
     </w:rPr>
   </w:style>
-  <w:style w:type="character" w:customStyle="1" w:styleId="Ttulo2Carter">
-    <w:name w:val="Título 2 Caráter"/>
+  <w:style w:type="character" w:customStyle="1" w:styleId="Cabealho2Carter">
+    <w:name w:val="Cabeçalho 2 Caráter"/>
     <w:basedOn w:val="Tipodeletrapredefinidodopargrafo"/>
-    <w:link w:val="Ttulo2"/>
+    <w:link w:val="Cabealho2"/>
     <w:uiPriority w:val="4"/>
     <w:rsid w:val="00690EFD"/>
     <w:rPr>
@@ -4489,10 +4976,10 @@
       <w:szCs w:val="22"/>
     </w:rPr>
   </w:style>
-  <w:style w:type="character" w:customStyle="1" w:styleId="Ttulo3Carter">
-    <w:name w:val="Título 3 Caráter"/>
+  <w:style w:type="character" w:customStyle="1" w:styleId="Cabealho3Carter">
+    <w:name w:val="Cabeçalho 3 Caráter"/>
     <w:basedOn w:val="Tipodeletrapredefinidodopargrafo"/>
-    <w:link w:val="Ttulo3"/>
+    <w:link w:val="Cabealho3"/>
     <w:uiPriority w:val="4"/>
     <w:semiHidden/>
     <w:rsid w:val="00690EFD"/>
@@ -4503,10 +4990,10 @@
       <w:szCs w:val="22"/>
     </w:rPr>
   </w:style>
-  <w:style w:type="character" w:customStyle="1" w:styleId="Ttulo5Carter">
-    <w:name w:val="Título 5 Caráter"/>
+  <w:style w:type="character" w:customStyle="1" w:styleId="Cabealho5Carter">
+    <w:name w:val="Cabeçalho 5 Caráter"/>
     <w:basedOn w:val="Tipodeletrapredefinidodopargrafo"/>
-    <w:link w:val="Ttulo5"/>
+    <w:link w:val="Cabealho5"/>
     <w:uiPriority w:val="4"/>
     <w:semiHidden/>
     <w:rsid w:val="00690EFD"/>
@@ -4515,10 +5002,10 @@
       <w:color w:val="1F120E" w:themeColor="accent1" w:themeShade="80"/>
     </w:rPr>
   </w:style>
-  <w:style w:type="character" w:customStyle="1" w:styleId="Ttulo6Carter">
-    <w:name w:val="Título 6 Caráter"/>
+  <w:style w:type="character" w:customStyle="1" w:styleId="Cabealho6Carter">
+    <w:name w:val="Cabeçalho 6 Caráter"/>
     <w:basedOn w:val="Tipodeletrapredefinidodopargrafo"/>
-    <w:link w:val="Ttulo6"/>
+    <w:link w:val="Cabealho6"/>
     <w:uiPriority w:val="4"/>
     <w:semiHidden/>
     <w:rsid w:val="00690EFD"/>
@@ -4654,10 +5141,10 @@
       <w:szCs w:val="18"/>
     </w:rPr>
   </w:style>
-  <w:style w:type="character" w:customStyle="1" w:styleId="Ttulo9Carter">
-    <w:name w:val="Título 9 Caráter"/>
+  <w:style w:type="character" w:customStyle="1" w:styleId="Cabealho9Carter">
+    <w:name w:val="Cabeçalho 9 Caráter"/>
     <w:basedOn w:val="Tipodeletrapredefinidodopargrafo"/>
-    <w:link w:val="Ttulo9"/>
+    <w:link w:val="Cabealho9"/>
     <w:uiPriority w:val="4"/>
     <w:semiHidden/>
     <w:rsid w:val="00A122DB"/>
@@ -4669,10 +5156,10 @@
       <w:szCs w:val="21"/>
     </w:rPr>
   </w:style>
-  <w:style w:type="character" w:customStyle="1" w:styleId="Ttulo8Carter">
-    <w:name w:val="Título 8 Caráter"/>
+  <w:style w:type="character" w:customStyle="1" w:styleId="Cabealho8Carter">
+    <w:name w:val="Cabeçalho 8 Caráter"/>
     <w:basedOn w:val="Tipodeletrapredefinidodopargrafo"/>
-    <w:link w:val="Ttulo8"/>
+    <w:link w:val="Cabealho8"/>
     <w:uiPriority w:val="4"/>
     <w:semiHidden/>
     <w:rsid w:val="00A122DB"/>
@@ -4684,7 +5171,7 @@
   </w:style>
   <w:style w:type="paragraph" w:styleId="Cabealhodondice">
     <w:name w:val="TOC Heading"/>
-    <w:basedOn w:val="Ttulo1"/>
+    <w:basedOn w:val="Cabealho1"/>
     <w:next w:val="Normal"/>
     <w:uiPriority w:val="39"/>
     <w:unhideWhenUsed/>
@@ -4854,7 +5341,7 @@
       </w:pPr>
     </w:tblStylePr>
   </w:style>
-  <w:style w:type="table" w:styleId="TabelacomGrelha">
+  <w:style w:type="table" w:styleId="Tabelacomgrelha">
     <w:name w:val="Table Grid"/>
     <w:basedOn w:val="Tabelanormal"/>
     <w:uiPriority w:val="59"/>
@@ -5558,7 +6045,7 @@
 </file>
 
 <file path=customXml/itemProps1.xml><?xml version="1.0" encoding="utf-8"?>
-<ds:datastoreItem xmlns:ds="http://schemas.openxmlformats.org/officeDocument/2006/customXml" ds:itemID="{B6501AF4-EA5E-48AE-B4B0-83C0714976BD}">
+<ds:datastoreItem xmlns:ds="http://schemas.openxmlformats.org/officeDocument/2006/customXml" ds:itemID="{68670209-9D84-4B54-B0CF-A8A9BBFFF4B2}">
   <ds:schemaRefs>
     <ds:schemaRef ds:uri="http://schemas.openxmlformats.org/officeDocument/2006/bibliography"/>
   </ds:schemaRefs>

--- a/Versao Final/Relatorio/Relatorio.docx
+++ b/Versao Final/Relatorio/Relatorio.docx
@@ -1,6 +1,6 @@
 
 <file path=word/document.xml><?xml version="1.0" encoding="utf-8"?>
-<w:document xmlns:wpc="http://schemas.microsoft.com/office/word/2010/wordprocessingCanvas" xmlns:cx="http://schemas.microsoft.com/office/drawing/2014/chartex" xmlns:cx1="http://schemas.microsoft.com/office/drawing/2015/9/8/chartex" xmlns:mc="http://schemas.openxmlformats.org/markup-compatibility/2006" xmlns:o="urn:schemas-microsoft-com:office:office" xmlns:r="http://schemas.openxmlformats.org/officeDocument/2006/relationships" xmlns:m="http://schemas.openxmlformats.org/officeDocument/2006/math" xmlns:v="urn:schemas-microsoft-com:vml" xmlns:wp14="http://schemas.microsoft.com/office/word/2010/wordprocessingDrawing" xmlns:wp="http://schemas.openxmlformats.org/drawingml/2006/wordprocessingDrawing" xmlns:w10="urn:schemas-microsoft-com:office:word" xmlns:w="http://schemas.openxmlformats.org/wordprocessingml/2006/main" xmlns:w14="http://schemas.microsoft.com/office/word/2010/wordml" xmlns:w15="http://schemas.microsoft.com/office/word/2012/wordml" xmlns:w16se="http://schemas.microsoft.com/office/word/2015/wordml/symex" xmlns:wpg="http://schemas.microsoft.com/office/word/2010/wordprocessingGroup" xmlns:wpi="http://schemas.microsoft.com/office/word/2010/wordprocessingInk" xmlns:wne="http://schemas.microsoft.com/office/word/2006/wordml" xmlns:wps="http://schemas.microsoft.com/office/word/2010/wordprocessingShape" mc:Ignorable="w14 w15 w16se wp14">
+<w:document xmlns:wpc="http://schemas.microsoft.com/office/word/2010/wordprocessingCanvas" xmlns:cx="http://schemas.microsoft.com/office/drawing/2014/chartex" xmlns:cx1="http://schemas.microsoft.com/office/drawing/2015/9/8/chartex" xmlns:cx2="http://schemas.microsoft.com/office/drawing/2015/10/21/chartex" xmlns:cx3="http://schemas.microsoft.com/office/drawing/2016/5/9/chartex" xmlns:cx4="http://schemas.microsoft.com/office/drawing/2016/5/10/chartex" xmlns:cx5="http://schemas.microsoft.com/office/drawing/2016/5/11/chartex" xmlns:cx6="http://schemas.microsoft.com/office/drawing/2016/5/12/chartex" xmlns:cx7="http://schemas.microsoft.com/office/drawing/2016/5/13/chartex" xmlns:cx8="http://schemas.microsoft.com/office/drawing/2016/5/14/chartex" xmlns:mc="http://schemas.openxmlformats.org/markup-compatibility/2006" xmlns:aink="http://schemas.microsoft.com/office/drawing/2016/ink" xmlns:am3d="http://schemas.microsoft.com/office/drawing/2017/model3d" xmlns:o="urn:schemas-microsoft-com:office:office" xmlns:r="http://schemas.openxmlformats.org/officeDocument/2006/relationships" xmlns:m="http://schemas.openxmlformats.org/officeDocument/2006/math" xmlns:v="urn:schemas-microsoft-com:vml" xmlns:wp14="http://schemas.microsoft.com/office/word/2010/wordprocessingDrawing" xmlns:wp="http://schemas.openxmlformats.org/drawingml/2006/wordprocessingDrawing" xmlns:w10="urn:schemas-microsoft-com:office:word" xmlns:w="http://schemas.openxmlformats.org/wordprocessingml/2006/main" xmlns:w14="http://schemas.microsoft.com/office/word/2010/wordml" xmlns:w15="http://schemas.microsoft.com/office/word/2012/wordml" xmlns:w16cid="http://schemas.microsoft.com/office/word/2016/wordml/cid" xmlns:w16se="http://schemas.microsoft.com/office/word/2015/wordml/symex" xmlns:wpg="http://schemas.microsoft.com/office/word/2010/wordprocessingGroup" xmlns:wpi="http://schemas.microsoft.com/office/word/2010/wordprocessingInk" xmlns:wne="http://schemas.microsoft.com/office/word/2006/wordml" xmlns:wps="http://schemas.microsoft.com/office/word/2010/wordprocessingShape" mc:Ignorable="w14 w15 w16se w16cid wp14">
   <w:body>
     <w:p>
       <w:pPr>
@@ -64,7 +64,6 @@
                                 </w14:textOutline>
                               </w:rPr>
                             </w:pPr>
-                            <w:proofErr w:type="spellStart"/>
                             <w:r>
                               <w:rPr>
                                 <w:rFonts w:ascii="BankGothic Md BT" w:hAnsi="BankGothic Md BT"/>
@@ -80,45 +79,8 @@
                                   <w14:bevel/>
                                 </w14:textOutline>
                               </w:rPr>
-                              <w:t>Football</w:t>
+                              <w:t>Football Life</w:t>
                             </w:r>
-                            <w:proofErr w:type="spellEnd"/>
-                            <w:r>
-                              <w:rPr>
-                                <w:rFonts w:ascii="BankGothic Md BT" w:hAnsi="BankGothic Md BT"/>
-                                <w:b/>
-                                <w:i/>
-                                <w:color w:val="D9D9D9" w:themeColor="background1" w:themeShade="D9"/>
-                                <w:sz w:val="72"/>
-                                <w14:textOutline w14:w="9525" w14:cap="rnd" w14:cmpd="sng" w14:algn="ctr">
-                                  <w14:solidFill>
-                                    <w14:schemeClr w14:val="tx1"/>
-                                  </w14:solidFill>
-                                  <w14:prstDash w14:val="solid"/>
-                                  <w14:bevel/>
-                                </w14:textOutline>
-                              </w:rPr>
-                              <w:t xml:space="preserve"> </w:t>
-                            </w:r>
-                            <w:proofErr w:type="spellStart"/>
-                            <w:r>
-                              <w:rPr>
-                                <w:rFonts w:ascii="BankGothic Md BT" w:hAnsi="BankGothic Md BT"/>
-                                <w:b/>
-                                <w:i/>
-                                <w:color w:val="D9D9D9" w:themeColor="background1" w:themeShade="D9"/>
-                                <w:sz w:val="72"/>
-                                <w14:textOutline w14:w="9525" w14:cap="rnd" w14:cmpd="sng" w14:algn="ctr">
-                                  <w14:solidFill>
-                                    <w14:schemeClr w14:val="tx1"/>
-                                  </w14:solidFill>
-                                  <w14:prstDash w14:val="solid"/>
-                                  <w14:bevel/>
-                                </w14:textOutline>
-                              </w:rPr>
-                              <w:t>Life</w:t>
-                            </w:r>
-                            <w:proofErr w:type="spellEnd"/>
                           </w:p>
                         </w:txbxContent>
                       </wps:txbx>
@@ -166,7 +128,6 @@
                           </w14:textOutline>
                         </w:rPr>
                       </w:pPr>
-                      <w:proofErr w:type="spellStart"/>
                       <w:r>
                         <w:rPr>
                           <w:rFonts w:ascii="BankGothic Md BT" w:hAnsi="BankGothic Md BT"/>
@@ -182,45 +143,8 @@
                             <w14:bevel/>
                           </w14:textOutline>
                         </w:rPr>
-                        <w:t>Football</w:t>
+                        <w:t>Football Life</w:t>
                       </w:r>
-                      <w:proofErr w:type="spellEnd"/>
-                      <w:r>
-                        <w:rPr>
-                          <w:rFonts w:ascii="BankGothic Md BT" w:hAnsi="BankGothic Md BT"/>
-                          <w:b/>
-                          <w:i/>
-                          <w:color w:val="D9D9D9" w:themeColor="background1" w:themeShade="D9"/>
-                          <w:sz w:val="72"/>
-                          <w14:textOutline w14:w="9525" w14:cap="rnd" w14:cmpd="sng" w14:algn="ctr">
-                            <w14:solidFill>
-                              <w14:schemeClr w14:val="tx1"/>
-                            </w14:solidFill>
-                            <w14:prstDash w14:val="solid"/>
-                            <w14:bevel/>
-                          </w14:textOutline>
-                        </w:rPr>
-                        <w:t xml:space="preserve"> </w:t>
-                      </w:r>
-                      <w:proofErr w:type="spellStart"/>
-                      <w:r>
-                        <w:rPr>
-                          <w:rFonts w:ascii="BankGothic Md BT" w:hAnsi="BankGothic Md BT"/>
-                          <w:b/>
-                          <w:i/>
-                          <w:color w:val="D9D9D9" w:themeColor="background1" w:themeShade="D9"/>
-                          <w:sz w:val="72"/>
-                          <w14:textOutline w14:w="9525" w14:cap="rnd" w14:cmpd="sng" w14:algn="ctr">
-                            <w14:solidFill>
-                              <w14:schemeClr w14:val="tx1"/>
-                            </w14:solidFill>
-                            <w14:prstDash w14:val="solid"/>
-                            <w14:bevel/>
-                          </w14:textOutline>
-                        </w:rPr>
-                        <w:t>Life</w:t>
-                      </w:r>
-                      <w:proofErr w:type="spellEnd"/>
                     </w:p>
                   </w:txbxContent>
                 </v:textbox>
@@ -413,13 +337,8 @@
     </w:p>
     <w:p/>
     <w:p>
-      <w:proofErr w:type="gramStart"/>
-      <w:r>
-        <w:t>IMPLEMENTAÇÃO  _</w:t>
-      </w:r>
-      <w:proofErr w:type="gramEnd"/>
-      <w:r>
-        <w:t>____________________________</w:t>
+      <w:r>
+        <w:t>IMPLEMENTAÇÃO  _____________________________</w:t>
       </w:r>
       <w:r>
         <w:t>______________________________ 4</w:t>
@@ -623,37 +542,12 @@
           <w:szCs w:val="24"/>
         </w:rPr>
       </w:pPr>
-      <w:proofErr w:type="spellStart"/>
-      <w:r>
-        <w:rPr>
-          <w:sz w:val="24"/>
-          <w:szCs w:val="24"/>
-        </w:rPr>
-        <w:t>Football</w:t>
-      </w:r>
-      <w:proofErr w:type="spellEnd"/>
-      <w:r>
-        <w:rPr>
-          <w:sz w:val="24"/>
-          <w:szCs w:val="24"/>
-        </w:rPr>
-        <w:t xml:space="preserve"> </w:t>
-      </w:r>
-      <w:proofErr w:type="spellStart"/>
-      <w:r>
-        <w:rPr>
-          <w:sz w:val="24"/>
-          <w:szCs w:val="24"/>
-        </w:rPr>
-        <w:t>Life</w:t>
-      </w:r>
-      <w:proofErr w:type="spellEnd"/>
-      <w:r>
-        <w:rPr>
-          <w:sz w:val="24"/>
-          <w:szCs w:val="24"/>
-        </w:rPr>
-        <w:t xml:space="preserve"> é um programa construído para ajudar e organizar um clube de futebol. Este baseia-se na organização dos lucros do clube, de todo o material existente nele, das convocatórias, dos jogos e das cotas.</w:t>
+      <w:r>
+        <w:rPr>
+          <w:sz w:val="24"/>
+          <w:szCs w:val="24"/>
+        </w:rPr>
+        <w:t>Football Life é um programa construído para ajudar e organizar um clube de futebol. Este baseia-se na organização dos lucros do clube, de todo o material existente nele, das convocatórias, dos jogos e das cotas.</w:t>
       </w:r>
       <w:r>
         <w:rPr>
@@ -675,21 +569,41 @@
           <w:szCs w:val="24"/>
         </w:rPr>
         <w:tab/>
-        <w:t xml:space="preserve">Aqui </w:t>
-      </w:r>
-      <w:r>
-        <w:rPr>
-          <w:sz w:val="24"/>
-          <w:szCs w:val="24"/>
-        </w:rPr>
-        <w:t>irá ser</w:t>
-      </w:r>
-      <w:r>
-        <w:rPr>
-          <w:sz w:val="24"/>
-          <w:szCs w:val="24"/>
-        </w:rPr>
-        <w:t xml:space="preserve"> explicados </w:t>
+      </w:r>
+      <w:r>
+        <w:rPr>
+          <w:sz w:val="24"/>
+          <w:szCs w:val="24"/>
+        </w:rPr>
+        <w:t>Neste relatório irão</w:t>
+      </w:r>
+      <w:r>
+        <w:rPr>
+          <w:sz w:val="24"/>
+          <w:szCs w:val="24"/>
+        </w:rPr>
+        <w:t xml:space="preserve"> ser</w:t>
+      </w:r>
+      <w:r>
+        <w:rPr>
+          <w:sz w:val="24"/>
+          <w:szCs w:val="24"/>
+        </w:rPr>
+        <w:t xml:space="preserve"> explicad</w:t>
+      </w:r>
+      <w:r>
+        <w:rPr>
+          <w:sz w:val="24"/>
+          <w:szCs w:val="24"/>
+        </w:rPr>
+        <w:t>o</w:t>
+      </w:r>
+      <w:r>
+        <w:rPr>
+          <w:sz w:val="24"/>
+          <w:szCs w:val="24"/>
+        </w:rPr>
+        <w:t xml:space="preserve">s </w:t>
       </w:r>
       <w:r>
         <w:rPr>
@@ -758,23 +672,7 @@
           <w:sz w:val="24"/>
           <w:szCs w:val="24"/>
         </w:rPr>
-        <w:t xml:space="preserve">Este programa foi desenvolvido em C#, no Visual </w:t>
-      </w:r>
-      <w:proofErr w:type="spellStart"/>
-      <w:r>
-        <w:rPr>
-          <w:sz w:val="24"/>
-          <w:szCs w:val="24"/>
-        </w:rPr>
-        <w:t>Studio</w:t>
-      </w:r>
-      <w:proofErr w:type="spellEnd"/>
-      <w:r>
-        <w:rPr>
-          <w:sz w:val="24"/>
-          <w:szCs w:val="24"/>
-        </w:rPr>
-        <w:t xml:space="preserve"> 2019, em Windows</w:t>
+        <w:t>Este programa foi desenvolvido em C#, no Visual Studio 2019, em Windows</w:t>
       </w:r>
       <w:r>
         <w:rPr>
@@ -783,37 +681,12 @@
         </w:rPr>
         <w:t xml:space="preserve"> </w:t>
       </w:r>
-      <w:proofErr w:type="spellStart"/>
-      <w:r>
-        <w:rPr>
-          <w:sz w:val="24"/>
-          <w:szCs w:val="24"/>
-        </w:rPr>
-        <w:t>Forms</w:t>
-      </w:r>
-      <w:proofErr w:type="spellEnd"/>
-      <w:r>
-        <w:rPr>
-          <w:sz w:val="24"/>
-          <w:szCs w:val="24"/>
-        </w:rPr>
-        <w:t xml:space="preserve"> e tem uma base de dados criada no Microsoft SQL Server Management </w:t>
-      </w:r>
-      <w:proofErr w:type="spellStart"/>
-      <w:r>
-        <w:rPr>
-          <w:sz w:val="24"/>
-          <w:szCs w:val="24"/>
-        </w:rPr>
-        <w:t>Studio</w:t>
-      </w:r>
-      <w:proofErr w:type="spellEnd"/>
-      <w:r>
-        <w:rPr>
-          <w:sz w:val="24"/>
-          <w:szCs w:val="24"/>
-        </w:rPr>
-        <w:t xml:space="preserve"> 18.</w:t>
+      <w:r>
+        <w:rPr>
+          <w:sz w:val="24"/>
+          <w:szCs w:val="24"/>
+        </w:rPr>
+        <w:t>Forms e tem uma base de dados criada no Microsoft SQL Server Management Studio 18.</w:t>
       </w:r>
     </w:p>
     <w:p>
@@ -829,23 +702,21 @@
           <w:sz w:val="24"/>
           <w:szCs w:val="24"/>
         </w:rPr>
-        <w:t>Para o bom funcionamento do programa, o utilizador deverá ter compatibilidade com a biblioteca “</w:t>
-      </w:r>
-      <w:proofErr w:type="spellStart"/>
-      <w:r>
-        <w:rPr>
-          <w:sz w:val="24"/>
-          <w:szCs w:val="24"/>
-        </w:rPr>
-        <w:t>System.Media</w:t>
-      </w:r>
-      <w:proofErr w:type="spellEnd"/>
-      <w:r>
-        <w:rPr>
-          <w:sz w:val="24"/>
-          <w:szCs w:val="24"/>
-        </w:rPr>
-        <w:t>”, pois o programa procura alertar o utilizador caso ele esteja a inserir algum valor não pretendido, caso ele tente meter letras em caixas de texto numéricas e a biblioteca “System.IO”, para que o programa possa trabalhar corretamente com ficheiros e imagens, neste caso, para o programa aceitar os logos das equipas adversárias.</w:t>
+        <w:t xml:space="preserve">Para o bom funcionamento do programa, o utilizador deverá ter compatibilidade com a biblioteca “System.Media”, pois o programa procura alertar o utilizador caso ele esteja a inserir algum valor não pretendido, </w:t>
+      </w:r>
+      <w:r>
+        <w:rPr>
+          <w:sz w:val="24"/>
+          <w:szCs w:val="24"/>
+        </w:rPr>
+        <w:t xml:space="preserve">ou seja, </w:t>
+      </w:r>
+      <w:r>
+        <w:rPr>
+          <w:sz w:val="24"/>
+          <w:szCs w:val="24"/>
+        </w:rPr>
+        <w:t>caso ele tente meter letras em caixas de texto numéricas e a biblioteca “System.IO”, para que o programa possa trabalhar corretamente com ficheiros e imagens, neste caso, para o programa aceitar os logos das equipas adversárias.</w:t>
       </w:r>
     </w:p>
     <w:p>
@@ -1030,68 +901,23 @@
       <w:r>
         <w:tab/>
       </w:r>
-      <w:bookmarkStart w:id="0" w:name="_GoBack"/>
-      <w:r>
-        <w:rPr>
-          <w:sz w:val="24"/>
-        </w:rPr>
-        <w:t>Antes de o utilizador começar a utilizador o programa este deverá colar a base de dados “</w:t>
-      </w:r>
-      <w:proofErr w:type="spellStart"/>
-      <w:r>
-        <w:rPr>
-          <w:sz w:val="24"/>
-        </w:rPr>
-        <w:t>FootballLife_DB.mdf</w:t>
-      </w:r>
-      <w:proofErr w:type="spellEnd"/>
-      <w:r>
-        <w:rPr>
-          <w:sz w:val="24"/>
-        </w:rPr>
-        <w:t>” e “</w:t>
-      </w:r>
-      <w:proofErr w:type="spellStart"/>
-      <w:r>
-        <w:rPr>
-          <w:sz w:val="24"/>
-        </w:rPr>
-        <w:t>FootballLife_DB_log.mdf</w:t>
-      </w:r>
-      <w:proofErr w:type="spellEnd"/>
-      <w:r>
-        <w:rPr>
-          <w:sz w:val="24"/>
-        </w:rPr>
-        <w:t>” em um servidor da máquina e mudar a “</w:t>
-      </w:r>
-      <w:proofErr w:type="spellStart"/>
-      <w:r>
-        <w:rPr>
-          <w:sz w:val="24"/>
-        </w:rPr>
-        <w:t>Connection</w:t>
-      </w:r>
-      <w:proofErr w:type="spellEnd"/>
-      <w:r>
-        <w:rPr>
-          <w:sz w:val="24"/>
-        </w:rPr>
-        <w:t>” para o novo caminho da base de dados, situada nas propriedades do programa. Estes dois elementos estão localizados no “</w:t>
-      </w:r>
-      <w:proofErr w:type="spellStart"/>
-      <w:r>
-        <w:rPr>
-          <w:sz w:val="24"/>
-        </w:rPr>
-        <w:t>Projeto_WindowsForms</w:t>
-      </w:r>
-      <w:proofErr w:type="spellEnd"/>
-      <w:r>
-        <w:rPr>
-          <w:sz w:val="24"/>
-        </w:rPr>
-        <w:t>”, na pasta “PARA O UTILIZADOR” e na pasta “Base de dados”.</w:t>
+      <w:r>
+        <w:rPr>
+          <w:sz w:val="24"/>
+        </w:rPr>
+        <w:t>Antes de o utilizador começar a utilizador o programa</w:t>
+      </w:r>
+      <w:r>
+        <w:rPr>
+          <w:sz w:val="24"/>
+        </w:rPr>
+        <w:t>,</w:t>
+      </w:r>
+      <w:r>
+        <w:rPr>
+          <w:sz w:val="24"/>
+        </w:rPr>
+        <w:t xml:space="preserve"> este deverá colar a base de dados “FootballLife_DB.mdf” e “FootballLife_DB_log.mdf” em um servidor da máquina e mudar a “Connection” para o novo caminho da base de dados, situada nas propriedades do programa. Estes dois elementos estão localizados no “Projeto_WindowsForms”, na pasta “PARA O UTILIZADOR” e na pasta “Base de dados”.</w:t>
       </w:r>
     </w:p>
     <w:p>
@@ -1198,44 +1024,29 @@
         <w:rPr>
           <w:sz w:val="24"/>
         </w:rPr>
-        <w:t xml:space="preserve"> utilizador também deverá criar uma nova tarefa mensal no programador de tarefas, ou seja, o primeiro dia de todos os meses, ás 05, deverá ser executado um ficheiro </w:t>
-      </w:r>
-      <w:proofErr w:type="spellStart"/>
-      <w:r>
-        <w:rPr>
-          <w:sz w:val="24"/>
-        </w:rPr>
-        <w:t>cmd</w:t>
-      </w:r>
-      <w:proofErr w:type="spellEnd"/>
-      <w:r>
-        <w:rPr>
-          <w:sz w:val="24"/>
-        </w:rPr>
-        <w:t xml:space="preserve"> com o nome “CotaMensal.cmd”. Este elemento está localizado no “</w:t>
-      </w:r>
-      <w:proofErr w:type="spellStart"/>
-      <w:r>
-        <w:rPr>
-          <w:sz w:val="24"/>
-        </w:rPr>
-        <w:t>Projeto_WindowsForms</w:t>
-      </w:r>
-      <w:proofErr w:type="spellEnd"/>
-      <w:r>
-        <w:rPr>
-          <w:sz w:val="24"/>
-        </w:rPr>
-        <w:t>”, na pasta “PARA O UTILIZADOR” e na pasta “Cota Mensal”.</w:t>
-      </w:r>
-      <w:r>
-        <w:rPr>
-          <w:sz w:val="24"/>
-        </w:rPr>
-        <w:t xml:space="preserve"> Para que esta funcione é necessário editar o ficheiro e mudar as credenciais da base de dados para a atual.</w:t>
-      </w:r>
-    </w:p>
-    <w:bookmarkEnd w:id="0"/>
+        <w:t xml:space="preserve"> utilizador também deverá criar uma nova tarefa mensal no programador de tarefas, ou seja, o primeiro dia de todos os meses, ás 05, deverá ser executado um ficheiro cmd com o nome “CotaMensal.cmd”. Este elemento está localizado no “Projeto_WindowsForms”, na pasta “PARA O UTILIZADOR” e na pasta “Cota Mensal”.</w:t>
+      </w:r>
+      <w:r>
+        <w:rPr>
+          <w:sz w:val="24"/>
+        </w:rPr>
+        <w:t xml:space="preserve"> Para que est</w:t>
+      </w:r>
+      <w:r>
+        <w:rPr>
+          <w:sz w:val="24"/>
+        </w:rPr>
+        <w:t>e</w:t>
+      </w:r>
+      <w:bookmarkStart w:id="0" w:name="_GoBack"/>
+      <w:bookmarkEnd w:id="0"/>
+      <w:r>
+        <w:rPr>
+          <w:sz w:val="24"/>
+        </w:rPr>
+        <w:t xml:space="preserve"> funcione é necessário editar o ficheiro e mudar as credenciais da base de dados para a atual.</w:t>
+      </w:r>
+    </w:p>
     <w:p>
       <w:pPr>
         <w:rPr>
@@ -1458,23 +1269,7 @@
           <w:sz w:val="24"/>
           <w:szCs w:val="24"/>
         </w:rPr>
-        <w:t xml:space="preserve">do ambiente gráfico, realizado no </w:t>
-      </w:r>
-      <w:proofErr w:type="spellStart"/>
-      <w:r>
-        <w:rPr>
-          <w:sz w:val="24"/>
-          <w:szCs w:val="24"/>
-        </w:rPr>
-        <w:t>Pencil</w:t>
-      </w:r>
-      <w:proofErr w:type="spellEnd"/>
-      <w:r>
-        <w:rPr>
-          <w:sz w:val="24"/>
-          <w:szCs w:val="24"/>
-        </w:rPr>
-        <w:t>,</w:t>
+        <w:t>do ambiente gráfico, realizado no Pencil,</w:t>
       </w:r>
       <w:r>
         <w:rPr>
@@ -1490,21 +1285,12 @@
         </w:rPr>
         <w:t xml:space="preserve"> criada no </w:t>
       </w:r>
-      <w:proofErr w:type="spellStart"/>
-      <w:r>
-        <w:rPr>
-          <w:sz w:val="24"/>
-          <w:szCs w:val="24"/>
-        </w:rPr>
-        <w:t>MySQL</w:t>
-      </w:r>
-      <w:proofErr w:type="spellEnd"/>
-      <w:r>
-        <w:rPr>
-          <w:sz w:val="24"/>
-          <w:szCs w:val="24"/>
-        </w:rPr>
-        <w:t xml:space="preserve"> Workbench</w:t>
+      <w:r>
+        <w:rPr>
+          <w:sz w:val="24"/>
+          <w:szCs w:val="24"/>
+        </w:rPr>
+        <w:t>MySQL Workbench</w:t>
       </w:r>
       <w:r>
         <w:rPr>
@@ -2609,7 +2395,7 @@
 </file>
 
 <file path=word/endnotes.xml><?xml version="1.0" encoding="utf-8"?>
-<w:endnotes xmlns:wpc="http://schemas.microsoft.com/office/word/2010/wordprocessingCanvas" xmlns:cx="http://schemas.microsoft.com/office/drawing/2014/chartex" xmlns:cx1="http://schemas.microsoft.com/office/drawing/2015/9/8/chartex" xmlns:mc="http://schemas.openxmlformats.org/markup-compatibility/2006" xmlns:o="urn:schemas-microsoft-com:office:office" xmlns:r="http://schemas.openxmlformats.org/officeDocument/2006/relationships" xmlns:m="http://schemas.openxmlformats.org/officeDocument/2006/math" xmlns:v="urn:schemas-microsoft-com:vml" xmlns:wp14="http://schemas.microsoft.com/office/word/2010/wordprocessingDrawing" xmlns:wp="http://schemas.openxmlformats.org/drawingml/2006/wordprocessingDrawing" xmlns:w10="urn:schemas-microsoft-com:office:word" xmlns:w="http://schemas.openxmlformats.org/wordprocessingml/2006/main" xmlns:w14="http://schemas.microsoft.com/office/word/2010/wordml" xmlns:w15="http://schemas.microsoft.com/office/word/2012/wordml" xmlns:w16se="http://schemas.microsoft.com/office/word/2015/wordml/symex" xmlns:wpg="http://schemas.microsoft.com/office/word/2010/wordprocessingGroup" xmlns:wpi="http://schemas.microsoft.com/office/word/2010/wordprocessingInk" xmlns:wne="http://schemas.microsoft.com/office/word/2006/wordml" xmlns:wps="http://schemas.microsoft.com/office/word/2010/wordprocessingShape" mc:Ignorable="w14 w15 w16se wp14">
+<w:endnotes xmlns:wpc="http://schemas.microsoft.com/office/word/2010/wordprocessingCanvas" xmlns:cx="http://schemas.microsoft.com/office/drawing/2014/chartex" xmlns:cx1="http://schemas.microsoft.com/office/drawing/2015/9/8/chartex" xmlns:cx2="http://schemas.microsoft.com/office/drawing/2015/10/21/chartex" xmlns:cx3="http://schemas.microsoft.com/office/drawing/2016/5/9/chartex" xmlns:cx4="http://schemas.microsoft.com/office/drawing/2016/5/10/chartex" xmlns:cx5="http://schemas.microsoft.com/office/drawing/2016/5/11/chartex" xmlns:cx6="http://schemas.microsoft.com/office/drawing/2016/5/12/chartex" xmlns:cx7="http://schemas.microsoft.com/office/drawing/2016/5/13/chartex" xmlns:cx8="http://schemas.microsoft.com/office/drawing/2016/5/14/chartex" xmlns:mc="http://schemas.openxmlformats.org/markup-compatibility/2006" xmlns:aink="http://schemas.microsoft.com/office/drawing/2016/ink" xmlns:am3d="http://schemas.microsoft.com/office/drawing/2017/model3d" xmlns:o="urn:schemas-microsoft-com:office:office" xmlns:r="http://schemas.openxmlformats.org/officeDocument/2006/relationships" xmlns:m="http://schemas.openxmlformats.org/officeDocument/2006/math" xmlns:v="urn:schemas-microsoft-com:vml" xmlns:wp14="http://schemas.microsoft.com/office/word/2010/wordprocessingDrawing" xmlns:wp="http://schemas.openxmlformats.org/drawingml/2006/wordprocessingDrawing" xmlns:w10="urn:schemas-microsoft-com:office:word" xmlns:w="http://schemas.openxmlformats.org/wordprocessingml/2006/main" xmlns:w14="http://schemas.microsoft.com/office/word/2010/wordml" xmlns:w15="http://schemas.microsoft.com/office/word/2012/wordml" xmlns:w16cid="http://schemas.microsoft.com/office/word/2016/wordml/cid" xmlns:w16se="http://schemas.microsoft.com/office/word/2015/wordml/symex" xmlns:wpg="http://schemas.microsoft.com/office/word/2010/wordprocessingGroup" xmlns:wpi="http://schemas.microsoft.com/office/word/2010/wordprocessingInk" xmlns:wne="http://schemas.microsoft.com/office/word/2006/wordml" xmlns:wps="http://schemas.microsoft.com/office/word/2010/wordprocessingShape" mc:Ignorable="w14 w15 w16se w16cid wp14">
   <w:endnote w:type="separator" w:id="-1">
     <w:p>
       <w:pPr>
@@ -2634,7 +2420,7 @@
 </file>
 
 <file path=word/footer1.xml><?xml version="1.0" encoding="utf-8"?>
-<w:ftr xmlns:wpc="http://schemas.microsoft.com/office/word/2010/wordprocessingCanvas" xmlns:cx="http://schemas.microsoft.com/office/drawing/2014/chartex" xmlns:cx1="http://schemas.microsoft.com/office/drawing/2015/9/8/chartex" xmlns:mc="http://schemas.openxmlformats.org/markup-compatibility/2006" xmlns:o="urn:schemas-microsoft-com:office:office" xmlns:r="http://schemas.openxmlformats.org/officeDocument/2006/relationships" xmlns:m="http://schemas.openxmlformats.org/officeDocument/2006/math" xmlns:v="urn:schemas-microsoft-com:vml" xmlns:wp14="http://schemas.microsoft.com/office/word/2010/wordprocessingDrawing" xmlns:wp="http://schemas.openxmlformats.org/drawingml/2006/wordprocessingDrawing" xmlns:w10="urn:schemas-microsoft-com:office:word" xmlns:w="http://schemas.openxmlformats.org/wordprocessingml/2006/main" xmlns:w14="http://schemas.microsoft.com/office/word/2010/wordml" xmlns:w15="http://schemas.microsoft.com/office/word/2012/wordml" xmlns:w16se="http://schemas.microsoft.com/office/word/2015/wordml/symex" xmlns:wpg="http://schemas.microsoft.com/office/word/2010/wordprocessingGroup" xmlns:wpi="http://schemas.microsoft.com/office/word/2010/wordprocessingInk" xmlns:wne="http://schemas.microsoft.com/office/word/2006/wordml" xmlns:wps="http://schemas.microsoft.com/office/word/2010/wordprocessingShape" mc:Ignorable="w14 w15 w16se wp14">
+<w:ftr xmlns:wpc="http://schemas.microsoft.com/office/word/2010/wordprocessingCanvas" xmlns:cx="http://schemas.microsoft.com/office/drawing/2014/chartex" xmlns:cx1="http://schemas.microsoft.com/office/drawing/2015/9/8/chartex" xmlns:cx2="http://schemas.microsoft.com/office/drawing/2015/10/21/chartex" xmlns:cx3="http://schemas.microsoft.com/office/drawing/2016/5/9/chartex" xmlns:cx4="http://schemas.microsoft.com/office/drawing/2016/5/10/chartex" xmlns:cx5="http://schemas.microsoft.com/office/drawing/2016/5/11/chartex" xmlns:cx6="http://schemas.microsoft.com/office/drawing/2016/5/12/chartex" xmlns:cx7="http://schemas.microsoft.com/office/drawing/2016/5/13/chartex" xmlns:cx8="http://schemas.microsoft.com/office/drawing/2016/5/14/chartex" xmlns:mc="http://schemas.openxmlformats.org/markup-compatibility/2006" xmlns:aink="http://schemas.microsoft.com/office/drawing/2016/ink" xmlns:am3d="http://schemas.microsoft.com/office/drawing/2017/model3d" xmlns:o="urn:schemas-microsoft-com:office:office" xmlns:r="http://schemas.openxmlformats.org/officeDocument/2006/relationships" xmlns:m="http://schemas.openxmlformats.org/officeDocument/2006/math" xmlns:v="urn:schemas-microsoft-com:vml" xmlns:wp14="http://schemas.microsoft.com/office/word/2010/wordprocessingDrawing" xmlns:wp="http://schemas.openxmlformats.org/drawingml/2006/wordprocessingDrawing" xmlns:w10="urn:schemas-microsoft-com:office:word" xmlns:w="http://schemas.openxmlformats.org/wordprocessingml/2006/main" xmlns:w14="http://schemas.microsoft.com/office/word/2010/wordml" xmlns:w15="http://schemas.microsoft.com/office/word/2012/wordml" xmlns:w16cid="http://schemas.microsoft.com/office/word/2016/wordml/cid" xmlns:w16se="http://schemas.microsoft.com/office/word/2015/wordml/symex" xmlns:wpg="http://schemas.microsoft.com/office/word/2010/wordprocessingGroup" xmlns:wpi="http://schemas.microsoft.com/office/word/2010/wordprocessingInk" xmlns:wne="http://schemas.microsoft.com/office/word/2006/wordml" xmlns:wps="http://schemas.microsoft.com/office/word/2010/wordprocessingShape" mc:Ignorable="w14 w15 w16se w16cid wp14">
   <w:sdt>
     <w:sdtPr>
       <w:id w:val="690486217"/>
@@ -2683,7 +2469,7 @@
 </file>
 
 <file path=word/footer2.xml><?xml version="1.0" encoding="utf-8"?>
-<w:ftr xmlns:wpc="http://schemas.microsoft.com/office/word/2010/wordprocessingCanvas" xmlns:cx="http://schemas.microsoft.com/office/drawing/2014/chartex" xmlns:cx1="http://schemas.microsoft.com/office/drawing/2015/9/8/chartex" xmlns:mc="http://schemas.openxmlformats.org/markup-compatibility/2006" xmlns:o="urn:schemas-microsoft-com:office:office" xmlns:r="http://schemas.openxmlformats.org/officeDocument/2006/relationships" xmlns:m="http://schemas.openxmlformats.org/officeDocument/2006/math" xmlns:v="urn:schemas-microsoft-com:vml" xmlns:wp14="http://schemas.microsoft.com/office/word/2010/wordprocessingDrawing" xmlns:wp="http://schemas.openxmlformats.org/drawingml/2006/wordprocessingDrawing" xmlns:w10="urn:schemas-microsoft-com:office:word" xmlns:w="http://schemas.openxmlformats.org/wordprocessingml/2006/main" xmlns:w14="http://schemas.microsoft.com/office/word/2010/wordml" xmlns:w15="http://schemas.microsoft.com/office/word/2012/wordml" xmlns:w16se="http://schemas.microsoft.com/office/word/2015/wordml/symex" xmlns:wpg="http://schemas.microsoft.com/office/word/2010/wordprocessingGroup" xmlns:wpi="http://schemas.microsoft.com/office/word/2010/wordprocessingInk" xmlns:wne="http://schemas.microsoft.com/office/word/2006/wordml" xmlns:wps="http://schemas.microsoft.com/office/word/2010/wordprocessingShape" mc:Ignorable="w14 w15 w16se wp14">
+<w:ftr xmlns:wpc="http://schemas.microsoft.com/office/word/2010/wordprocessingCanvas" xmlns:cx="http://schemas.microsoft.com/office/drawing/2014/chartex" xmlns:cx1="http://schemas.microsoft.com/office/drawing/2015/9/8/chartex" xmlns:cx2="http://schemas.microsoft.com/office/drawing/2015/10/21/chartex" xmlns:cx3="http://schemas.microsoft.com/office/drawing/2016/5/9/chartex" xmlns:cx4="http://schemas.microsoft.com/office/drawing/2016/5/10/chartex" xmlns:cx5="http://schemas.microsoft.com/office/drawing/2016/5/11/chartex" xmlns:cx6="http://schemas.microsoft.com/office/drawing/2016/5/12/chartex" xmlns:cx7="http://schemas.microsoft.com/office/drawing/2016/5/13/chartex" xmlns:cx8="http://schemas.microsoft.com/office/drawing/2016/5/14/chartex" xmlns:mc="http://schemas.openxmlformats.org/markup-compatibility/2006" xmlns:aink="http://schemas.microsoft.com/office/drawing/2016/ink" xmlns:am3d="http://schemas.microsoft.com/office/drawing/2017/model3d" xmlns:o="urn:schemas-microsoft-com:office:office" xmlns:r="http://schemas.openxmlformats.org/officeDocument/2006/relationships" xmlns:m="http://schemas.openxmlformats.org/officeDocument/2006/math" xmlns:v="urn:schemas-microsoft-com:vml" xmlns:wp14="http://schemas.microsoft.com/office/word/2010/wordprocessingDrawing" xmlns:wp="http://schemas.openxmlformats.org/drawingml/2006/wordprocessingDrawing" xmlns:w10="urn:schemas-microsoft-com:office:word" xmlns:w="http://schemas.openxmlformats.org/wordprocessingml/2006/main" xmlns:w14="http://schemas.microsoft.com/office/word/2010/wordml" xmlns:w15="http://schemas.microsoft.com/office/word/2012/wordml" xmlns:w16cid="http://schemas.microsoft.com/office/word/2016/wordml/cid" xmlns:w16se="http://schemas.microsoft.com/office/word/2015/wordml/symex" xmlns:wpg="http://schemas.microsoft.com/office/word/2010/wordprocessingGroup" xmlns:wpi="http://schemas.microsoft.com/office/word/2010/wordprocessingInk" xmlns:wne="http://schemas.microsoft.com/office/word/2006/wordml" xmlns:wps="http://schemas.microsoft.com/office/word/2010/wordprocessingShape" mc:Ignorable="w14 w15 w16se w16cid wp14">
   <w:tbl>
     <w:tblPr>
       <w:tblW w:w="0" w:type="auto"/>
@@ -2741,7 +2527,7 @@
 </file>
 
 <file path=word/footnotes.xml><?xml version="1.0" encoding="utf-8"?>
-<w:footnotes xmlns:wpc="http://schemas.microsoft.com/office/word/2010/wordprocessingCanvas" xmlns:cx="http://schemas.microsoft.com/office/drawing/2014/chartex" xmlns:cx1="http://schemas.microsoft.com/office/drawing/2015/9/8/chartex" xmlns:mc="http://schemas.openxmlformats.org/markup-compatibility/2006" xmlns:o="urn:schemas-microsoft-com:office:office" xmlns:r="http://schemas.openxmlformats.org/officeDocument/2006/relationships" xmlns:m="http://schemas.openxmlformats.org/officeDocument/2006/math" xmlns:v="urn:schemas-microsoft-com:vml" xmlns:wp14="http://schemas.microsoft.com/office/word/2010/wordprocessingDrawing" xmlns:wp="http://schemas.openxmlformats.org/drawingml/2006/wordprocessingDrawing" xmlns:w10="urn:schemas-microsoft-com:office:word" xmlns:w="http://schemas.openxmlformats.org/wordprocessingml/2006/main" xmlns:w14="http://schemas.microsoft.com/office/word/2010/wordml" xmlns:w15="http://schemas.microsoft.com/office/word/2012/wordml" xmlns:w16se="http://schemas.microsoft.com/office/word/2015/wordml/symex" xmlns:wpg="http://schemas.microsoft.com/office/word/2010/wordprocessingGroup" xmlns:wpi="http://schemas.microsoft.com/office/word/2010/wordprocessingInk" xmlns:wne="http://schemas.microsoft.com/office/word/2006/wordml" xmlns:wps="http://schemas.microsoft.com/office/word/2010/wordprocessingShape" mc:Ignorable="w14 w15 w16se wp14">
+<w:footnotes xmlns:wpc="http://schemas.microsoft.com/office/word/2010/wordprocessingCanvas" xmlns:cx="http://schemas.microsoft.com/office/drawing/2014/chartex" xmlns:cx1="http://schemas.microsoft.com/office/drawing/2015/9/8/chartex" xmlns:cx2="http://schemas.microsoft.com/office/drawing/2015/10/21/chartex" xmlns:cx3="http://schemas.microsoft.com/office/drawing/2016/5/9/chartex" xmlns:cx4="http://schemas.microsoft.com/office/drawing/2016/5/10/chartex" xmlns:cx5="http://schemas.microsoft.com/office/drawing/2016/5/11/chartex" xmlns:cx6="http://schemas.microsoft.com/office/drawing/2016/5/12/chartex" xmlns:cx7="http://schemas.microsoft.com/office/drawing/2016/5/13/chartex" xmlns:cx8="http://schemas.microsoft.com/office/drawing/2016/5/14/chartex" xmlns:mc="http://schemas.openxmlformats.org/markup-compatibility/2006" xmlns:aink="http://schemas.microsoft.com/office/drawing/2016/ink" xmlns:am3d="http://schemas.microsoft.com/office/drawing/2017/model3d" xmlns:o="urn:schemas-microsoft-com:office:office" xmlns:r="http://schemas.openxmlformats.org/officeDocument/2006/relationships" xmlns:m="http://schemas.openxmlformats.org/officeDocument/2006/math" xmlns:v="urn:schemas-microsoft-com:vml" xmlns:wp14="http://schemas.microsoft.com/office/word/2010/wordprocessingDrawing" xmlns:wp="http://schemas.openxmlformats.org/drawingml/2006/wordprocessingDrawing" xmlns:w10="urn:schemas-microsoft-com:office:word" xmlns:w="http://schemas.openxmlformats.org/wordprocessingml/2006/main" xmlns:w14="http://schemas.microsoft.com/office/word/2010/wordml" xmlns:w15="http://schemas.microsoft.com/office/word/2012/wordml" xmlns:w16cid="http://schemas.microsoft.com/office/word/2016/wordml/cid" xmlns:w16se="http://schemas.microsoft.com/office/word/2015/wordml/symex" xmlns:wpg="http://schemas.microsoft.com/office/word/2010/wordprocessingGroup" xmlns:wpi="http://schemas.microsoft.com/office/word/2010/wordprocessingInk" xmlns:wne="http://schemas.microsoft.com/office/word/2006/wordml" xmlns:wps="http://schemas.microsoft.com/office/word/2010/wordprocessingShape" mc:Ignorable="w14 w15 w16se w16cid wp14">
   <w:footnote w:type="separator" w:id="-1">
     <w:p>
       <w:pPr>
@@ -2766,7 +2552,7 @@
 </file>
 
 <file path=word/header1.xml><?xml version="1.0" encoding="utf-8"?>
-<w:hdr xmlns:wpc="http://schemas.microsoft.com/office/word/2010/wordprocessingCanvas" xmlns:cx="http://schemas.microsoft.com/office/drawing/2014/chartex" xmlns:cx1="http://schemas.microsoft.com/office/drawing/2015/9/8/chartex" xmlns:mc="http://schemas.openxmlformats.org/markup-compatibility/2006" xmlns:o="urn:schemas-microsoft-com:office:office" xmlns:r="http://schemas.openxmlformats.org/officeDocument/2006/relationships" xmlns:m="http://schemas.openxmlformats.org/officeDocument/2006/math" xmlns:v="urn:schemas-microsoft-com:vml" xmlns:wp14="http://schemas.microsoft.com/office/word/2010/wordprocessingDrawing" xmlns:wp="http://schemas.openxmlformats.org/drawingml/2006/wordprocessingDrawing" xmlns:w10="urn:schemas-microsoft-com:office:word" xmlns:w="http://schemas.openxmlformats.org/wordprocessingml/2006/main" xmlns:w14="http://schemas.microsoft.com/office/word/2010/wordml" xmlns:w15="http://schemas.microsoft.com/office/word/2012/wordml" xmlns:w16se="http://schemas.microsoft.com/office/word/2015/wordml/symex" xmlns:wpg="http://schemas.microsoft.com/office/word/2010/wordprocessingGroup" xmlns:wpi="http://schemas.microsoft.com/office/word/2010/wordprocessingInk" xmlns:wne="http://schemas.microsoft.com/office/word/2006/wordml" xmlns:wps="http://schemas.microsoft.com/office/word/2010/wordprocessingShape" mc:Ignorable="w14 w15 w16se wp14">
+<w:hdr xmlns:wpc="http://schemas.microsoft.com/office/word/2010/wordprocessingCanvas" xmlns:cx="http://schemas.microsoft.com/office/drawing/2014/chartex" xmlns:cx1="http://schemas.microsoft.com/office/drawing/2015/9/8/chartex" xmlns:cx2="http://schemas.microsoft.com/office/drawing/2015/10/21/chartex" xmlns:cx3="http://schemas.microsoft.com/office/drawing/2016/5/9/chartex" xmlns:cx4="http://schemas.microsoft.com/office/drawing/2016/5/10/chartex" xmlns:cx5="http://schemas.microsoft.com/office/drawing/2016/5/11/chartex" xmlns:cx6="http://schemas.microsoft.com/office/drawing/2016/5/12/chartex" xmlns:cx7="http://schemas.microsoft.com/office/drawing/2016/5/13/chartex" xmlns:cx8="http://schemas.microsoft.com/office/drawing/2016/5/14/chartex" xmlns:mc="http://schemas.openxmlformats.org/markup-compatibility/2006" xmlns:aink="http://schemas.microsoft.com/office/drawing/2016/ink" xmlns:am3d="http://schemas.microsoft.com/office/drawing/2017/model3d" xmlns:o="urn:schemas-microsoft-com:office:office" xmlns:r="http://schemas.openxmlformats.org/officeDocument/2006/relationships" xmlns:m="http://schemas.openxmlformats.org/officeDocument/2006/math" xmlns:v="urn:schemas-microsoft-com:vml" xmlns:wp14="http://schemas.microsoft.com/office/word/2010/wordprocessingDrawing" xmlns:wp="http://schemas.openxmlformats.org/drawingml/2006/wordprocessingDrawing" xmlns:w10="urn:schemas-microsoft-com:office:word" xmlns:w="http://schemas.openxmlformats.org/wordprocessingml/2006/main" xmlns:w14="http://schemas.microsoft.com/office/word/2010/wordml" xmlns:w15="http://schemas.microsoft.com/office/word/2012/wordml" xmlns:w16cid="http://schemas.microsoft.com/office/word/2016/wordml/cid" xmlns:w16se="http://schemas.microsoft.com/office/word/2015/wordml/symex" xmlns:wpg="http://schemas.microsoft.com/office/word/2010/wordprocessingGroup" xmlns:wpi="http://schemas.microsoft.com/office/word/2010/wordprocessingInk" xmlns:wne="http://schemas.microsoft.com/office/word/2006/wordml" xmlns:wps="http://schemas.microsoft.com/office/word/2010/wordprocessingShape" mc:Ignorable="w14 w15 w16se w16cid wp14">
   <w:tbl>
     <w:tblPr>
       <w:tblW w:w="0" w:type="auto"/>
@@ -2810,7 +2596,7 @@
 </file>
 
 <file path=word/header2.xml><?xml version="1.0" encoding="utf-8"?>
-<w:hdr xmlns:wpc="http://schemas.microsoft.com/office/word/2010/wordprocessingCanvas" xmlns:cx="http://schemas.microsoft.com/office/drawing/2014/chartex" xmlns:cx1="http://schemas.microsoft.com/office/drawing/2015/9/8/chartex" xmlns:mc="http://schemas.openxmlformats.org/markup-compatibility/2006" xmlns:o="urn:schemas-microsoft-com:office:office" xmlns:r="http://schemas.openxmlformats.org/officeDocument/2006/relationships" xmlns:m="http://schemas.openxmlformats.org/officeDocument/2006/math" xmlns:v="urn:schemas-microsoft-com:vml" xmlns:wp14="http://schemas.microsoft.com/office/word/2010/wordprocessingDrawing" xmlns:wp="http://schemas.openxmlformats.org/drawingml/2006/wordprocessingDrawing" xmlns:w10="urn:schemas-microsoft-com:office:word" xmlns:w="http://schemas.openxmlformats.org/wordprocessingml/2006/main" xmlns:w14="http://schemas.microsoft.com/office/word/2010/wordml" xmlns:w15="http://schemas.microsoft.com/office/word/2012/wordml" xmlns:w16se="http://schemas.microsoft.com/office/word/2015/wordml/symex" xmlns:wpg="http://schemas.microsoft.com/office/word/2010/wordprocessingGroup" xmlns:wpi="http://schemas.microsoft.com/office/word/2010/wordprocessingInk" xmlns:wne="http://schemas.microsoft.com/office/word/2006/wordml" xmlns:wps="http://schemas.microsoft.com/office/word/2010/wordprocessingShape" mc:Ignorable="w14 w15 w16se wp14">
+<w:hdr xmlns:wpc="http://schemas.microsoft.com/office/word/2010/wordprocessingCanvas" xmlns:cx="http://schemas.microsoft.com/office/drawing/2014/chartex" xmlns:cx1="http://schemas.microsoft.com/office/drawing/2015/9/8/chartex" xmlns:cx2="http://schemas.microsoft.com/office/drawing/2015/10/21/chartex" xmlns:cx3="http://schemas.microsoft.com/office/drawing/2016/5/9/chartex" xmlns:cx4="http://schemas.microsoft.com/office/drawing/2016/5/10/chartex" xmlns:cx5="http://schemas.microsoft.com/office/drawing/2016/5/11/chartex" xmlns:cx6="http://schemas.microsoft.com/office/drawing/2016/5/12/chartex" xmlns:cx7="http://schemas.microsoft.com/office/drawing/2016/5/13/chartex" xmlns:cx8="http://schemas.microsoft.com/office/drawing/2016/5/14/chartex" xmlns:mc="http://schemas.openxmlformats.org/markup-compatibility/2006" xmlns:aink="http://schemas.microsoft.com/office/drawing/2016/ink" xmlns:am3d="http://schemas.microsoft.com/office/drawing/2017/model3d" xmlns:o="urn:schemas-microsoft-com:office:office" xmlns:r="http://schemas.openxmlformats.org/officeDocument/2006/relationships" xmlns:m="http://schemas.openxmlformats.org/officeDocument/2006/math" xmlns:v="urn:schemas-microsoft-com:vml" xmlns:wp14="http://schemas.microsoft.com/office/word/2010/wordprocessingDrawing" xmlns:wp="http://schemas.openxmlformats.org/drawingml/2006/wordprocessingDrawing" xmlns:w10="urn:schemas-microsoft-com:office:word" xmlns:w="http://schemas.openxmlformats.org/wordprocessingml/2006/main" xmlns:w14="http://schemas.microsoft.com/office/word/2010/wordml" xmlns:w15="http://schemas.microsoft.com/office/word/2012/wordml" xmlns:w16cid="http://schemas.microsoft.com/office/word/2016/wordml/cid" xmlns:w16se="http://schemas.microsoft.com/office/word/2015/wordml/symex" xmlns:wpg="http://schemas.microsoft.com/office/word/2010/wordprocessingGroup" xmlns:wpi="http://schemas.microsoft.com/office/word/2010/wordprocessingInk" xmlns:wne="http://schemas.microsoft.com/office/word/2006/wordml" xmlns:wps="http://schemas.microsoft.com/office/word/2010/wordprocessingShape" mc:Ignorable="w14 w15 w16se w16cid wp14">
   <w:tbl>
     <w:tblPr>
       <w:tblW w:w="0" w:type="auto"/>
@@ -2939,7 +2725,7 @@
 </file>
 
 <file path=word/numbering.xml><?xml version="1.0" encoding="utf-8"?>
-<w:numbering xmlns:wpc="http://schemas.microsoft.com/office/word/2010/wordprocessingCanvas" xmlns:cx="http://schemas.microsoft.com/office/drawing/2014/chartex" xmlns:cx1="http://schemas.microsoft.com/office/drawing/2015/9/8/chartex" xmlns:mc="http://schemas.openxmlformats.org/markup-compatibility/2006" xmlns:o="urn:schemas-microsoft-com:office:office" xmlns:r="http://schemas.openxmlformats.org/officeDocument/2006/relationships" xmlns:m="http://schemas.openxmlformats.org/officeDocument/2006/math" xmlns:v="urn:schemas-microsoft-com:vml" xmlns:wp14="http://schemas.microsoft.com/office/word/2010/wordprocessingDrawing" xmlns:wp="http://schemas.openxmlformats.org/drawingml/2006/wordprocessingDrawing" xmlns:w10="urn:schemas-microsoft-com:office:word" xmlns:w="http://schemas.openxmlformats.org/wordprocessingml/2006/main" xmlns:w14="http://schemas.microsoft.com/office/word/2010/wordml" xmlns:w15="http://schemas.microsoft.com/office/word/2012/wordml" xmlns:w16se="http://schemas.microsoft.com/office/word/2015/wordml/symex" xmlns:wpg="http://schemas.microsoft.com/office/word/2010/wordprocessingGroup" xmlns:wpi="http://schemas.microsoft.com/office/word/2010/wordprocessingInk" xmlns:wne="http://schemas.microsoft.com/office/word/2006/wordml" xmlns:wps="http://schemas.microsoft.com/office/word/2010/wordprocessingShape" mc:Ignorable="w14 w15 w16se wp14">
+<w:numbering xmlns:wpc="http://schemas.microsoft.com/office/word/2010/wordprocessingCanvas" xmlns:cx="http://schemas.microsoft.com/office/drawing/2014/chartex" xmlns:cx1="http://schemas.microsoft.com/office/drawing/2015/9/8/chartex" xmlns:cx2="http://schemas.microsoft.com/office/drawing/2015/10/21/chartex" xmlns:cx3="http://schemas.microsoft.com/office/drawing/2016/5/9/chartex" xmlns:cx4="http://schemas.microsoft.com/office/drawing/2016/5/10/chartex" xmlns:cx5="http://schemas.microsoft.com/office/drawing/2016/5/11/chartex" xmlns:cx6="http://schemas.microsoft.com/office/drawing/2016/5/12/chartex" xmlns:cx7="http://schemas.microsoft.com/office/drawing/2016/5/13/chartex" xmlns:cx8="http://schemas.microsoft.com/office/drawing/2016/5/14/chartex" xmlns:mc="http://schemas.openxmlformats.org/markup-compatibility/2006" xmlns:aink="http://schemas.microsoft.com/office/drawing/2016/ink" xmlns:am3d="http://schemas.microsoft.com/office/drawing/2017/model3d" xmlns:o="urn:schemas-microsoft-com:office:office" xmlns:r="http://schemas.openxmlformats.org/officeDocument/2006/relationships" xmlns:m="http://schemas.openxmlformats.org/officeDocument/2006/math" xmlns:v="urn:schemas-microsoft-com:vml" xmlns:wp14="http://schemas.microsoft.com/office/word/2010/wordprocessingDrawing" xmlns:wp="http://schemas.openxmlformats.org/drawingml/2006/wordprocessingDrawing" xmlns:w10="urn:schemas-microsoft-com:office:word" xmlns:w="http://schemas.openxmlformats.org/wordprocessingml/2006/main" xmlns:w14="http://schemas.microsoft.com/office/word/2010/wordml" xmlns:w15="http://schemas.microsoft.com/office/word/2012/wordml" xmlns:w16cid="http://schemas.microsoft.com/office/word/2016/wordml/cid" xmlns:w16se="http://schemas.microsoft.com/office/word/2015/wordml/symex" xmlns:wpg="http://schemas.microsoft.com/office/word/2010/wordprocessingGroup" xmlns:wpi="http://schemas.microsoft.com/office/word/2010/wordprocessingInk" xmlns:wne="http://schemas.microsoft.com/office/word/2006/wordml" xmlns:wps="http://schemas.microsoft.com/office/word/2010/wordprocessingShape" mc:Ignorable="w14 w15 w16se w16cid wp14">
   <w:abstractNum w:abstractNumId="0" w15:restartNumberingAfterBreak="0">
     <w:nsid w:val="FFFFFF7C"/>
     <w:multiLevelType w:val="singleLevel"/>
@@ -4262,7 +4048,7 @@
 </file>
 
 <file path=word/styles.xml><?xml version="1.0" encoding="utf-8"?>
-<w:styles xmlns:mc="http://schemas.openxmlformats.org/markup-compatibility/2006" xmlns:r="http://schemas.openxmlformats.org/officeDocument/2006/relationships" xmlns:w="http://schemas.openxmlformats.org/wordprocessingml/2006/main" xmlns:w14="http://schemas.microsoft.com/office/word/2010/wordml" xmlns:w15="http://schemas.microsoft.com/office/word/2012/wordml" xmlns:w16se="http://schemas.microsoft.com/office/word/2015/wordml/symex" mc:Ignorable="w14 w15 w16se">
+<w:styles xmlns:mc="http://schemas.openxmlformats.org/markup-compatibility/2006" xmlns:r="http://schemas.openxmlformats.org/officeDocument/2006/relationships" xmlns:w="http://schemas.openxmlformats.org/wordprocessingml/2006/main" xmlns:w14="http://schemas.microsoft.com/office/word/2010/wordml" xmlns:w15="http://schemas.microsoft.com/office/word/2012/wordml" xmlns:w16cid="http://schemas.microsoft.com/office/word/2016/wordml/cid" xmlns:w16se="http://schemas.microsoft.com/office/word/2015/wordml/symex" mc:Ignorable="w14 w15 w16se w16cid">
   <w:docDefaults>
     <w:rPrDefault>
       <w:rPr>
@@ -4279,7 +4065,7 @@
       </w:pPr>
     </w:pPrDefault>
   </w:docDefaults>
-  <w:latentStyles w:defLockedState="0" w:defUIPriority="99" w:defSemiHidden="0" w:defUnhideWhenUsed="0" w:defQFormat="0" w:count="371">
+  <w:latentStyles w:defLockedState="0" w:defUIPriority="99" w:defSemiHidden="0" w:defUnhideWhenUsed="0" w:defQFormat="0" w:count="376">
     <w:lsdException w:name="Normal" w:uiPriority="0" w:qFormat="1"/>
     <w:lsdException w:name="heading 1" w:uiPriority="0" w:qFormat="1"/>
     <w:lsdException w:name="heading 2" w:semiHidden="1" w:uiPriority="0" w:unhideWhenUsed="1" w:qFormat="1"/>
@@ -4385,7 +4171,6 @@
     <w:lsdException w:name="HTML Sample" w:semiHidden="1" w:unhideWhenUsed="1"/>
     <w:lsdException w:name="HTML Typewriter" w:semiHidden="1" w:unhideWhenUsed="1"/>
     <w:lsdException w:name="HTML Variable" w:semiHidden="1" w:unhideWhenUsed="1"/>
-    <w:lsdException w:name="Normal Table" w:semiHidden="1" w:unhideWhenUsed="1"/>
     <w:lsdException w:name="annotation subject" w:semiHidden="1" w:unhideWhenUsed="1"/>
     <w:lsdException w:name="No List" w:semiHidden="1" w:unhideWhenUsed="1"/>
     <w:lsdException w:name="Outline List 1" w:semiHidden="1" w:unhideWhenUsed="1"/>
@@ -4428,11 +4213,8 @@
     <w:lsdException w:name="Table Contemporary" w:semiHidden="1" w:unhideWhenUsed="1"/>
     <w:lsdException w:name="Table Elegant" w:semiHidden="1" w:unhideWhenUsed="1"/>
     <w:lsdException w:name="Table Professional" w:semiHidden="1" w:unhideWhenUsed="1"/>
-    <w:lsdException w:name="Table Subtle 1" w:semiHidden="1" w:unhideWhenUsed="1"/>
     <w:lsdException w:name="Table Subtle 2" w:semiHidden="1" w:unhideWhenUsed="1"/>
     <w:lsdException w:name="Table Web 1" w:semiHidden="1" w:unhideWhenUsed="1"/>
-    <w:lsdException w:name="Table Web 2" w:semiHidden="1" w:unhideWhenUsed="1"/>
-    <w:lsdException w:name="Table Web 3" w:semiHidden="1" w:unhideWhenUsed="1"/>
     <w:lsdException w:name="Balloon Text" w:semiHidden="1" w:unhideWhenUsed="1"/>
     <w:lsdException w:name="Table Grid" w:uiPriority="59"/>
     <w:lsdException w:name="Table Theme" w:semiHidden="1" w:unhideWhenUsed="1"/>
@@ -4651,17 +4433,22 @@
     <w:lsdException w:name="List Table 5 Dark Accent 6" w:uiPriority="50"/>
     <w:lsdException w:name="List Table 6 Colorful Accent 6" w:uiPriority="51"/>
     <w:lsdException w:name="List Table 7 Colorful Accent 6" w:uiPriority="52"/>
+    <w:lsdException w:name="Mention" w:semiHidden="1" w:unhideWhenUsed="1"/>
+    <w:lsdException w:name="Smart Hyperlink" w:semiHidden="1" w:unhideWhenUsed="1"/>
+    <w:lsdException w:name="Hashtag" w:semiHidden="1" w:unhideWhenUsed="1"/>
+    <w:lsdException w:name="Unresolved Mention" w:semiHidden="1" w:unhideWhenUsed="1"/>
+    <w:lsdException w:name="Smart Link" w:semiHidden="1" w:unhideWhenUsed="1"/>
   </w:latentStyles>
   <w:style w:type="paragraph" w:default="1" w:styleId="Normal">
     <w:name w:val="Normal"/>
     <w:qFormat/>
     <w:rsid w:val="00FD1504"/>
   </w:style>
-  <w:style w:type="paragraph" w:styleId="Cabealho1">
+  <w:style w:type="paragraph" w:styleId="Ttulo1">
     <w:name w:val="heading 1"/>
     <w:basedOn w:val="Normal"/>
     <w:next w:val="Normal"/>
-    <w:link w:val="Cabealho1Carter"/>
+    <w:link w:val="Ttulo1Carter"/>
     <w:uiPriority w:val="4"/>
     <w:qFormat/>
     <w:rsid w:val="00A122DB"/>
@@ -4678,11 +4465,11 @@
       <w:szCs w:val="30"/>
     </w:rPr>
   </w:style>
-  <w:style w:type="paragraph" w:styleId="Cabealho2">
+  <w:style w:type="paragraph" w:styleId="Ttulo2">
     <w:name w:val="heading 2"/>
     <w:basedOn w:val="Normal"/>
     <w:next w:val="Normal"/>
-    <w:link w:val="Cabealho2Carter"/>
+    <w:link w:val="Ttulo2Carter"/>
     <w:uiPriority w:val="4"/>
     <w:unhideWhenUsed/>
     <w:qFormat/>
@@ -4699,11 +4486,11 @@
       <w:color w:val="3F251D" w:themeColor="accent1"/>
     </w:rPr>
   </w:style>
-  <w:style w:type="paragraph" w:styleId="Cabealho3">
+  <w:style w:type="paragraph" w:styleId="Ttulo3">
     <w:name w:val="heading 3"/>
     <w:basedOn w:val="Normal"/>
     <w:next w:val="Normal"/>
-    <w:link w:val="Cabealho3Carter"/>
+    <w:link w:val="Ttulo3Carter"/>
     <w:uiPriority w:val="4"/>
     <w:semiHidden/>
     <w:unhideWhenUsed/>
@@ -4720,11 +4507,11 @@
       <w:color w:val="3F251D" w:themeColor="accent1"/>
     </w:rPr>
   </w:style>
-  <w:style w:type="paragraph" w:styleId="Cabealho5">
+  <w:style w:type="paragraph" w:styleId="Ttulo5">
     <w:name w:val="heading 5"/>
     <w:basedOn w:val="Normal"/>
     <w:next w:val="Normal"/>
-    <w:link w:val="Cabealho5Carter"/>
+    <w:link w:val="Ttulo5Carter"/>
     <w:uiPriority w:val="4"/>
     <w:semiHidden/>
     <w:unhideWhenUsed/>
@@ -4741,11 +4528,11 @@
       <w:color w:val="1F120E" w:themeColor="accent1" w:themeShade="80"/>
     </w:rPr>
   </w:style>
-  <w:style w:type="paragraph" w:styleId="Cabealho6">
+  <w:style w:type="paragraph" w:styleId="Ttulo6">
     <w:name w:val="heading 6"/>
     <w:basedOn w:val="Normal"/>
     <w:next w:val="Normal"/>
-    <w:link w:val="Cabealho6Carter"/>
+    <w:link w:val="Ttulo6Carter"/>
     <w:uiPriority w:val="4"/>
     <w:semiHidden/>
     <w:unhideWhenUsed/>
@@ -4764,11 +4551,11 @@
       <w:color w:val="1F120E" w:themeColor="accent1" w:themeShade="7F"/>
     </w:rPr>
   </w:style>
-  <w:style w:type="paragraph" w:styleId="Cabealho8">
+  <w:style w:type="paragraph" w:styleId="Ttulo8">
     <w:name w:val="heading 8"/>
     <w:basedOn w:val="Normal"/>
     <w:next w:val="Normal"/>
-    <w:link w:val="Cabealho8Carter"/>
+    <w:link w:val="Ttulo8Carter"/>
     <w:uiPriority w:val="4"/>
     <w:semiHidden/>
     <w:unhideWhenUsed/>
@@ -4786,11 +4573,11 @@
       <w:szCs w:val="21"/>
     </w:rPr>
   </w:style>
-  <w:style w:type="paragraph" w:styleId="Cabealho9">
+  <w:style w:type="paragraph" w:styleId="Ttulo9">
     <w:name w:val="heading 9"/>
     <w:basedOn w:val="Normal"/>
     <w:next w:val="Normal"/>
-    <w:link w:val="Cabealho9Carter"/>
+    <w:link w:val="Ttulo9Carter"/>
     <w:uiPriority w:val="4"/>
     <w:semiHidden/>
     <w:unhideWhenUsed/>
@@ -4949,10 +4736,10 @@
       <w:jc w:val="center"/>
     </w:pPr>
   </w:style>
-  <w:style w:type="character" w:customStyle="1" w:styleId="Cabealho1Carter">
-    <w:name w:val="Cabeçalho 1 Caráter"/>
+  <w:style w:type="character" w:customStyle="1" w:styleId="Ttulo1Carter">
+    <w:name w:val="Título 1 Caráter"/>
     <w:basedOn w:val="Tipodeletrapredefinidodopargrafo"/>
-    <w:link w:val="Cabealho1"/>
+    <w:link w:val="Ttulo1"/>
     <w:uiPriority w:val="4"/>
     <w:rsid w:val="00690EFD"/>
     <w:rPr>
@@ -4962,10 +4749,10 @@
       <w:szCs w:val="30"/>
     </w:rPr>
   </w:style>
-  <w:style w:type="character" w:customStyle="1" w:styleId="Cabealho2Carter">
-    <w:name w:val="Cabeçalho 2 Caráter"/>
+  <w:style w:type="character" w:customStyle="1" w:styleId="Ttulo2Carter">
+    <w:name w:val="Título 2 Caráter"/>
     <w:basedOn w:val="Tipodeletrapredefinidodopargrafo"/>
-    <w:link w:val="Cabealho2"/>
+    <w:link w:val="Ttulo2"/>
     <w:uiPriority w:val="4"/>
     <w:rsid w:val="00690EFD"/>
     <w:rPr>
@@ -4976,10 +4763,10 @@
       <w:szCs w:val="22"/>
     </w:rPr>
   </w:style>
-  <w:style w:type="character" w:customStyle="1" w:styleId="Cabealho3Carter">
-    <w:name w:val="Cabeçalho 3 Caráter"/>
+  <w:style w:type="character" w:customStyle="1" w:styleId="Ttulo3Carter">
+    <w:name w:val="Título 3 Caráter"/>
     <w:basedOn w:val="Tipodeletrapredefinidodopargrafo"/>
-    <w:link w:val="Cabealho3"/>
+    <w:link w:val="Ttulo3"/>
     <w:uiPriority w:val="4"/>
     <w:semiHidden/>
     <w:rsid w:val="00690EFD"/>
@@ -4990,10 +4777,10 @@
       <w:szCs w:val="22"/>
     </w:rPr>
   </w:style>
-  <w:style w:type="character" w:customStyle="1" w:styleId="Cabealho5Carter">
-    <w:name w:val="Cabeçalho 5 Caráter"/>
+  <w:style w:type="character" w:customStyle="1" w:styleId="Ttulo5Carter">
+    <w:name w:val="Título 5 Caráter"/>
     <w:basedOn w:val="Tipodeletrapredefinidodopargrafo"/>
-    <w:link w:val="Cabealho5"/>
+    <w:link w:val="Ttulo5"/>
     <w:uiPriority w:val="4"/>
     <w:semiHidden/>
     <w:rsid w:val="00690EFD"/>
@@ -5002,10 +4789,10 @@
       <w:color w:val="1F120E" w:themeColor="accent1" w:themeShade="80"/>
     </w:rPr>
   </w:style>
-  <w:style w:type="character" w:customStyle="1" w:styleId="Cabealho6Carter">
-    <w:name w:val="Cabeçalho 6 Caráter"/>
+  <w:style w:type="character" w:customStyle="1" w:styleId="Ttulo6Carter">
+    <w:name w:val="Título 6 Caráter"/>
     <w:basedOn w:val="Tipodeletrapredefinidodopargrafo"/>
-    <w:link w:val="Cabealho6"/>
+    <w:link w:val="Ttulo6"/>
     <w:uiPriority w:val="4"/>
     <w:semiHidden/>
     <w:rsid w:val="00690EFD"/>
@@ -5141,10 +4928,10 @@
       <w:szCs w:val="18"/>
     </w:rPr>
   </w:style>
-  <w:style w:type="character" w:customStyle="1" w:styleId="Cabealho9Carter">
-    <w:name w:val="Cabeçalho 9 Caráter"/>
+  <w:style w:type="character" w:customStyle="1" w:styleId="Ttulo9Carter">
+    <w:name w:val="Título 9 Caráter"/>
     <w:basedOn w:val="Tipodeletrapredefinidodopargrafo"/>
-    <w:link w:val="Cabealho9"/>
+    <w:link w:val="Ttulo9"/>
     <w:uiPriority w:val="4"/>
     <w:semiHidden/>
     <w:rsid w:val="00A122DB"/>
@@ -5156,10 +4943,10 @@
       <w:szCs w:val="21"/>
     </w:rPr>
   </w:style>
-  <w:style w:type="character" w:customStyle="1" w:styleId="Cabealho8Carter">
-    <w:name w:val="Cabeçalho 8 Caráter"/>
+  <w:style w:type="character" w:customStyle="1" w:styleId="Ttulo8Carter">
+    <w:name w:val="Título 8 Caráter"/>
     <w:basedOn w:val="Tipodeletrapredefinidodopargrafo"/>
-    <w:link w:val="Cabealho8"/>
+    <w:link w:val="Ttulo8"/>
     <w:uiPriority w:val="4"/>
     <w:semiHidden/>
     <w:rsid w:val="00A122DB"/>
@@ -5171,7 +4958,7 @@
   </w:style>
   <w:style w:type="paragraph" w:styleId="Cabealhodondice">
     <w:name w:val="TOC Heading"/>
-    <w:basedOn w:val="Cabealho1"/>
+    <w:basedOn w:val="Ttulo1"/>
     <w:next w:val="Normal"/>
     <w:uiPriority w:val="39"/>
     <w:unhideWhenUsed/>
@@ -5341,7 +5128,7 @@
       </w:pPr>
     </w:tblStylePr>
   </w:style>
-  <w:style w:type="table" w:styleId="Tabelacomgrelha">
+  <w:style w:type="table" w:styleId="TabelacomGrelha">
     <w:name w:val="Table Grid"/>
     <w:basedOn w:val="Tabelanormal"/>
     <w:uiPriority w:val="59"/>
@@ -6045,7 +5832,7 @@
 </file>
 
 <file path=customXml/itemProps1.xml><?xml version="1.0" encoding="utf-8"?>
-<ds:datastoreItem xmlns:ds="http://schemas.openxmlformats.org/officeDocument/2006/customXml" ds:itemID="{68670209-9D84-4B54-B0CF-A8A9BBFFF4B2}">
+<ds:datastoreItem xmlns:ds="http://schemas.openxmlformats.org/officeDocument/2006/customXml" ds:itemID="{D3B8B41A-6E0A-4F28-B5F8-58BFBA5DE6B5}">
   <ds:schemaRefs>
     <ds:schemaRef ds:uri="http://schemas.openxmlformats.org/officeDocument/2006/bibliography"/>
   </ds:schemaRefs>
